--- a/Curso 1/Bases de Datos/Ejercicios/Entrega 1#/Colección ejercicios Tema 1.docx
+++ b/Curso 1/Bases de Datos/Ejercicios/Entrega 1#/Colección ejercicios Tema 1.docx
@@ -218,6 +218,12 @@
     </w:p>
     <w:sdt>
       <w:sdtPr>
+        <w:rPr>
+          <w:rFonts w:asciiTheme="minorHAnsi" w:eastAsiaTheme="minorHAnsi" w:hAnsiTheme="minorHAnsi" w:cstheme="minorBidi"/>
+          <w:color w:val="auto"/>
+          <w:sz w:val="22"/>
+          <w:szCs w:val="22"/>
+        </w:rPr>
         <w:id w:val="1296331587"/>
         <w:docPartObj>
           <w:docPartGallery w:val="Table of Contents"/>
@@ -226,13 +232,9 @@
       </w:sdtPr>
       <w:sdtEndPr>
         <w:rPr>
-          <w:rFonts w:asciiTheme="minorHAnsi" w:eastAsiaTheme="minorHAnsi" w:hAnsiTheme="minorHAnsi" w:cstheme="minorBidi"/>
           <w:b/>
           <w:bCs/>
           <w:noProof/>
-          <w:color w:val="auto"/>
-          <w:sz w:val="22"/>
-          <w:szCs w:val="22"/>
         </w:rPr>
       </w:sdtEndPr>
       <w:sdtContent>
@@ -279,7 +281,7 @@
           <w:r>
             <w:fldChar w:fldCharType="separate"/>
           </w:r>
-          <w:hyperlink w:anchor="_Toc114780435" w:history="1">
+          <w:hyperlink w:anchor="_Toc114899334" w:history="1">
             <w:r>
               <w:rPr>
                 <w:rStyle w:val="Hyperlink"/>
@@ -308,7 +310,7 @@
                 <w:noProof/>
                 <w:webHidden/>
               </w:rPr>
-              <w:instrText xml:space="preserve"> PAGEREF _Toc114780435 \h </w:instrText>
+              <w:instrText xml:space="preserve"> PAGEREF _Toc114899334 \h </w:instrText>
             </w:r>
             <w:r>
               <w:rPr>
@@ -350,7 +352,7 @@
               <w:noProof/>
             </w:rPr>
           </w:pPr>
-          <w:hyperlink w:anchor="_Toc114780436" w:history="1">
+          <w:hyperlink w:anchor="_Toc114899335" w:history="1">
             <w:r>
               <w:rPr>
                 <w:rStyle w:val="Hyperlink"/>
@@ -379,7 +381,7 @@
                 <w:noProof/>
                 <w:webHidden/>
               </w:rPr>
-              <w:instrText xml:space="preserve"> PAGEREF _Toc114780436 \h </w:instrText>
+              <w:instrText xml:space="preserve"> PAGEREF _Toc114899335 \h </w:instrText>
             </w:r>
             <w:r>
               <w:rPr>
@@ -421,7 +423,7 @@
               <w:noProof/>
             </w:rPr>
           </w:pPr>
-          <w:hyperlink w:anchor="_Toc114780437" w:history="1">
+          <w:hyperlink w:anchor="_Toc114899336" w:history="1">
             <w:r>
               <w:rPr>
                 <w:rStyle w:val="Hyperlink"/>
@@ -450,7 +452,7 @@
                 <w:noProof/>
                 <w:webHidden/>
               </w:rPr>
-              <w:instrText xml:space="preserve"> PAGEREF _Toc114780437 \h </w:instrText>
+              <w:instrText xml:space="preserve"> PAGEREF _Toc114899336 \h </w:instrText>
             </w:r>
             <w:r>
               <w:rPr>
@@ -492,7 +494,7 @@
               <w:noProof/>
             </w:rPr>
           </w:pPr>
-          <w:hyperlink w:anchor="_Toc114780438" w:history="1">
+          <w:hyperlink w:anchor="_Toc114899337" w:history="1">
             <w:r>
               <w:rPr>
                 <w:rStyle w:val="Hyperlink"/>
@@ -521,7 +523,7 @@
                 <w:noProof/>
                 <w:webHidden/>
               </w:rPr>
-              <w:instrText xml:space="preserve"> PAGEREF _Toc114780438 \h </w:instrText>
+              <w:instrText xml:space="preserve"> PAGEREF _Toc114899337 \h </w:instrText>
             </w:r>
             <w:r>
               <w:rPr>
@@ -541,7 +543,7 @@
                 <w:noProof/>
                 <w:webHidden/>
               </w:rPr>
-              <w:t>4</w:t>
+              <w:t>7</w:t>
             </w:r>
             <w:r>
               <w:rPr>
@@ -563,7 +565,7 @@
               <w:noProof/>
             </w:rPr>
           </w:pPr>
-          <w:hyperlink w:anchor="_Toc114780439" w:history="1">
+          <w:hyperlink w:anchor="_Toc114899338" w:history="1">
             <w:r>
               <w:rPr>
                 <w:rStyle w:val="Hyperlink"/>
@@ -592,7 +594,7 @@
                 <w:noProof/>
                 <w:webHidden/>
               </w:rPr>
-              <w:instrText xml:space="preserve"> PAGEREF _Toc114780439 \h </w:instrText>
+              <w:instrText xml:space="preserve"> PAGEREF _Toc114899338 \h </w:instrText>
             </w:r>
             <w:r>
               <w:rPr>
@@ -612,7 +614,78 @@
                 <w:noProof/>
                 <w:webHidden/>
               </w:rPr>
-              <w:t>4</w:t>
+              <w:t>8</w:t>
+            </w:r>
+            <w:r>
+              <w:rPr>
+                <w:noProof/>
+                <w:webHidden/>
+              </w:rPr>
+              <w:fldChar w:fldCharType="end"/>
+            </w:r>
+          </w:hyperlink>
+        </w:p>
+        <w:p>
+          <w:pPr>
+            <w:pStyle w:val="TOC1"/>
+            <w:tabs>
+              <w:tab w:val="right" w:leader="dot" w:pos="9350"/>
+            </w:tabs>
+            <w:rPr>
+              <w:rFonts w:eastAsiaTheme="minorEastAsia"/>
+              <w:noProof/>
+            </w:rPr>
+          </w:pPr>
+          <w:hyperlink w:anchor="_Toc114899339" w:history="1">
+            <w:r>
+              <w:rPr>
+                <w:rStyle w:val="Hyperlink"/>
+                <w:rFonts w:ascii="JetBrains Mono NL" w:hAnsi="JetBrains Mono NL" w:cs="JetBrains Mono NL"/>
+                <w:noProof/>
+                <w:lang w:val="es-ES"/>
+              </w:rPr>
+              <w:t>Ejercicios de las diapositivas</w:t>
+            </w:r>
+            <w:r>
+              <w:rPr>
+                <w:noProof/>
+                <w:webHidden/>
+              </w:rPr>
+              <w:tab/>
+            </w:r>
+            <w:r>
+              <w:rPr>
+                <w:noProof/>
+                <w:webHidden/>
+              </w:rPr>
+              <w:fldChar w:fldCharType="begin"/>
+            </w:r>
+            <w:r>
+              <w:rPr>
+                <w:noProof/>
+                <w:webHidden/>
+              </w:rPr>
+              <w:instrText xml:space="preserve"> PAGEREF _Toc114899339 \h </w:instrText>
+            </w:r>
+            <w:r>
+              <w:rPr>
+                <w:noProof/>
+                <w:webHidden/>
+              </w:rPr>
+            </w:r>
+            <w:r>
+              <w:rPr>
+                <w:noProof/>
+                <w:webHidden/>
+              </w:rPr>
+              <w:fldChar w:fldCharType="separate"/>
+            </w:r>
+            <w:r>
+              <w:rPr>
+                <w:noProof/>
+                <w:webHidden/>
+              </w:rPr>
+              <w:t>9</w:t>
             </w:r>
             <w:r>
               <w:rPr>
@@ -634,7 +707,7 @@
               <w:noProof/>
             </w:rPr>
           </w:pPr>
-          <w:hyperlink w:anchor="_Toc114780440" w:history="1">
+          <w:hyperlink w:anchor="_Toc114899340" w:history="1">
             <w:r>
               <w:rPr>
                 <w:rStyle w:val="Hyperlink"/>
@@ -642,7 +715,7 @@
                 <w:noProof/>
                 <w:lang w:val="es-ES"/>
               </w:rPr>
-              <w:t>Ejercicio 5</w:t>
+              <w:t>Pregunta 1</w:t>
             </w:r>
             <w:r>
               <w:rPr>
@@ -663,7 +736,7 @@
                 <w:noProof/>
                 <w:webHidden/>
               </w:rPr>
-              <w:instrText xml:space="preserve"> PAGEREF _Toc114780440 \h </w:instrText>
+              <w:instrText xml:space="preserve"> PAGEREF _Toc114899340 \h </w:instrText>
             </w:r>
             <w:r>
               <w:rPr>
@@ -683,7 +756,220 @@
                 <w:noProof/>
                 <w:webHidden/>
               </w:rPr>
-              <w:t>4</w:t>
+              <w:t>9</w:t>
+            </w:r>
+            <w:r>
+              <w:rPr>
+                <w:noProof/>
+                <w:webHidden/>
+              </w:rPr>
+              <w:fldChar w:fldCharType="end"/>
+            </w:r>
+          </w:hyperlink>
+        </w:p>
+        <w:p>
+          <w:pPr>
+            <w:pStyle w:val="TOC2"/>
+            <w:tabs>
+              <w:tab w:val="right" w:leader="dot" w:pos="9350"/>
+            </w:tabs>
+            <w:rPr>
+              <w:rFonts w:eastAsiaTheme="minorEastAsia"/>
+              <w:noProof/>
+            </w:rPr>
+          </w:pPr>
+          <w:hyperlink w:anchor="_Toc114899341" w:history="1">
+            <w:r>
+              <w:rPr>
+                <w:rStyle w:val="Hyperlink"/>
+                <w:rFonts w:ascii="JetBrains Mono Light" w:hAnsi="JetBrains Mono Light" w:cs="JetBrains Mono Light"/>
+                <w:noProof/>
+                <w:lang w:val="es-ES"/>
+              </w:rPr>
+              <w:t>Pregunta 2</w:t>
+            </w:r>
+            <w:r>
+              <w:rPr>
+                <w:noProof/>
+                <w:webHidden/>
+              </w:rPr>
+              <w:tab/>
+            </w:r>
+            <w:r>
+              <w:rPr>
+                <w:noProof/>
+                <w:webHidden/>
+              </w:rPr>
+              <w:fldChar w:fldCharType="begin"/>
+            </w:r>
+            <w:r>
+              <w:rPr>
+                <w:noProof/>
+                <w:webHidden/>
+              </w:rPr>
+              <w:instrText xml:space="preserve"> PAGEREF _Toc114899341 \h </w:instrText>
+            </w:r>
+            <w:r>
+              <w:rPr>
+                <w:noProof/>
+                <w:webHidden/>
+              </w:rPr>
+            </w:r>
+            <w:r>
+              <w:rPr>
+                <w:noProof/>
+                <w:webHidden/>
+              </w:rPr>
+              <w:fldChar w:fldCharType="separate"/>
+            </w:r>
+            <w:r>
+              <w:rPr>
+                <w:noProof/>
+                <w:webHidden/>
+              </w:rPr>
+              <w:t>9</w:t>
+            </w:r>
+            <w:r>
+              <w:rPr>
+                <w:noProof/>
+                <w:webHidden/>
+              </w:rPr>
+              <w:fldChar w:fldCharType="end"/>
+            </w:r>
+          </w:hyperlink>
+        </w:p>
+        <w:p>
+          <w:pPr>
+            <w:pStyle w:val="TOC2"/>
+            <w:tabs>
+              <w:tab w:val="right" w:leader="dot" w:pos="9350"/>
+            </w:tabs>
+            <w:rPr>
+              <w:rFonts w:eastAsiaTheme="minorEastAsia"/>
+              <w:noProof/>
+            </w:rPr>
+          </w:pPr>
+          <w:hyperlink w:anchor="_Toc114899342" w:history="1">
+            <w:r>
+              <w:rPr>
+                <w:rStyle w:val="Hyperlink"/>
+                <w:rFonts w:ascii="JetBrains Mono Light" w:hAnsi="JetBrains Mono Light" w:cs="JetBrains Mono Light"/>
+                <w:noProof/>
+                <w:lang w:val="es-ES"/>
+              </w:rPr>
+              <w:t>Pregunta 3</w:t>
+            </w:r>
+            <w:r>
+              <w:rPr>
+                <w:noProof/>
+                <w:webHidden/>
+              </w:rPr>
+              <w:tab/>
+            </w:r>
+            <w:r>
+              <w:rPr>
+                <w:noProof/>
+                <w:webHidden/>
+              </w:rPr>
+              <w:fldChar w:fldCharType="begin"/>
+            </w:r>
+            <w:r>
+              <w:rPr>
+                <w:noProof/>
+                <w:webHidden/>
+              </w:rPr>
+              <w:instrText xml:space="preserve"> PAGEREF _Toc114899342 \h </w:instrText>
+            </w:r>
+            <w:r>
+              <w:rPr>
+                <w:noProof/>
+                <w:webHidden/>
+              </w:rPr>
+            </w:r>
+            <w:r>
+              <w:rPr>
+                <w:noProof/>
+                <w:webHidden/>
+              </w:rPr>
+              <w:fldChar w:fldCharType="separate"/>
+            </w:r>
+            <w:r>
+              <w:rPr>
+                <w:noProof/>
+                <w:webHidden/>
+              </w:rPr>
+              <w:t>9</w:t>
+            </w:r>
+            <w:r>
+              <w:rPr>
+                <w:noProof/>
+                <w:webHidden/>
+              </w:rPr>
+              <w:fldChar w:fldCharType="end"/>
+            </w:r>
+          </w:hyperlink>
+        </w:p>
+        <w:p>
+          <w:pPr>
+            <w:pStyle w:val="TOC2"/>
+            <w:tabs>
+              <w:tab w:val="right" w:leader="dot" w:pos="9350"/>
+            </w:tabs>
+            <w:rPr>
+              <w:rFonts w:eastAsiaTheme="minorEastAsia"/>
+              <w:noProof/>
+            </w:rPr>
+          </w:pPr>
+          <w:hyperlink w:anchor="_Toc114899343" w:history="1">
+            <w:r>
+              <w:rPr>
+                <w:rStyle w:val="Hyperlink"/>
+                <w:rFonts w:ascii="JetBrains Mono Light" w:hAnsi="JetBrains Mono Light" w:cs="JetBrains Mono Light"/>
+                <w:noProof/>
+                <w:lang w:val="es-ES"/>
+              </w:rPr>
+              <w:t>Pregunta 4</w:t>
+            </w:r>
+            <w:r>
+              <w:rPr>
+                <w:noProof/>
+                <w:webHidden/>
+              </w:rPr>
+              <w:tab/>
+            </w:r>
+            <w:r>
+              <w:rPr>
+                <w:noProof/>
+                <w:webHidden/>
+              </w:rPr>
+              <w:fldChar w:fldCharType="begin"/>
+            </w:r>
+            <w:r>
+              <w:rPr>
+                <w:noProof/>
+                <w:webHidden/>
+              </w:rPr>
+              <w:instrText xml:space="preserve"> PAGEREF _Toc114899343 \h </w:instrText>
+            </w:r>
+            <w:r>
+              <w:rPr>
+                <w:noProof/>
+                <w:webHidden/>
+              </w:rPr>
+            </w:r>
+            <w:r>
+              <w:rPr>
+                <w:noProof/>
+                <w:webHidden/>
+              </w:rPr>
+              <w:fldChar w:fldCharType="separate"/>
+            </w:r>
+            <w:r>
+              <w:rPr>
+                <w:noProof/>
+                <w:webHidden/>
+              </w:rPr>
+              <w:t>10</w:t>
             </w:r>
             <w:r>
               <w:rPr>
@@ -705,7 +991,7 @@
               <w:noProof/>
             </w:rPr>
           </w:pPr>
-          <w:hyperlink w:anchor="_Toc114780441" w:history="1">
+          <w:hyperlink w:anchor="_Toc114899344" w:history="1">
             <w:r>
               <w:rPr>
                 <w:rStyle w:val="Hyperlink"/>
@@ -713,7 +999,7 @@
                 <w:noProof/>
                 <w:lang w:val="es-ES"/>
               </w:rPr>
-              <w:t>Ejercicios de las diapositivas</w:t>
+              <w:t>Bibliografía</w:t>
             </w:r>
             <w:r>
               <w:rPr>
@@ -734,7 +1020,7 @@
                 <w:noProof/>
                 <w:webHidden/>
               </w:rPr>
-              <w:instrText xml:space="preserve"> PAGEREF _Toc114780441 \h </w:instrText>
+              <w:instrText xml:space="preserve"> PAGEREF _Toc114899344 \h </w:instrText>
             </w:r>
             <w:r>
               <w:rPr>
@@ -754,362 +1040,7 @@
                 <w:noProof/>
                 <w:webHidden/>
               </w:rPr>
-              <w:t>5</w:t>
-            </w:r>
-            <w:r>
-              <w:rPr>
-                <w:noProof/>
-                <w:webHidden/>
-              </w:rPr>
-              <w:fldChar w:fldCharType="end"/>
-            </w:r>
-          </w:hyperlink>
-        </w:p>
-        <w:p>
-          <w:pPr>
-            <w:pStyle w:val="TOC2"/>
-            <w:tabs>
-              <w:tab w:val="right" w:leader="dot" w:pos="9350"/>
-            </w:tabs>
-            <w:rPr>
-              <w:rFonts w:eastAsiaTheme="minorEastAsia"/>
-              <w:noProof/>
-            </w:rPr>
-          </w:pPr>
-          <w:hyperlink w:anchor="_Toc114780442" w:history="1">
-            <w:r>
-              <w:rPr>
-                <w:rStyle w:val="Hyperlink"/>
-                <w:rFonts w:ascii="JetBrains Mono Light" w:hAnsi="JetBrains Mono Light" w:cs="JetBrains Mono Light"/>
-                <w:noProof/>
-                <w:lang w:val="es-ES"/>
-              </w:rPr>
-              <w:t>Pregunta 1</w:t>
-            </w:r>
-            <w:r>
-              <w:rPr>
-                <w:noProof/>
-                <w:webHidden/>
-              </w:rPr>
-              <w:tab/>
-            </w:r>
-            <w:r>
-              <w:rPr>
-                <w:noProof/>
-                <w:webHidden/>
-              </w:rPr>
-              <w:fldChar w:fldCharType="begin"/>
-            </w:r>
-            <w:r>
-              <w:rPr>
-                <w:noProof/>
-                <w:webHidden/>
-              </w:rPr>
-              <w:instrText xml:space="preserve"> PAGEREF _Toc114780442 \h </w:instrText>
-            </w:r>
-            <w:r>
-              <w:rPr>
-                <w:noProof/>
-                <w:webHidden/>
-              </w:rPr>
-            </w:r>
-            <w:r>
-              <w:rPr>
-                <w:noProof/>
-                <w:webHidden/>
-              </w:rPr>
-              <w:fldChar w:fldCharType="separate"/>
-            </w:r>
-            <w:r>
-              <w:rPr>
-                <w:noProof/>
-                <w:webHidden/>
-              </w:rPr>
-              <w:t>5</w:t>
-            </w:r>
-            <w:r>
-              <w:rPr>
-                <w:noProof/>
-                <w:webHidden/>
-              </w:rPr>
-              <w:fldChar w:fldCharType="end"/>
-            </w:r>
-          </w:hyperlink>
-        </w:p>
-        <w:p>
-          <w:pPr>
-            <w:pStyle w:val="TOC2"/>
-            <w:tabs>
-              <w:tab w:val="right" w:leader="dot" w:pos="9350"/>
-            </w:tabs>
-            <w:rPr>
-              <w:rFonts w:eastAsiaTheme="minorEastAsia"/>
-              <w:noProof/>
-            </w:rPr>
-          </w:pPr>
-          <w:hyperlink w:anchor="_Toc114780443" w:history="1">
-            <w:r>
-              <w:rPr>
-                <w:rStyle w:val="Hyperlink"/>
-                <w:rFonts w:ascii="JetBrains Mono Light" w:hAnsi="JetBrains Mono Light" w:cs="JetBrains Mono Light"/>
-                <w:noProof/>
-                <w:lang w:val="es-ES"/>
-              </w:rPr>
-              <w:t>Pregunta 2</w:t>
-            </w:r>
-            <w:r>
-              <w:rPr>
-                <w:noProof/>
-                <w:webHidden/>
-              </w:rPr>
-              <w:tab/>
-            </w:r>
-            <w:r>
-              <w:rPr>
-                <w:noProof/>
-                <w:webHidden/>
-              </w:rPr>
-              <w:fldChar w:fldCharType="begin"/>
-            </w:r>
-            <w:r>
-              <w:rPr>
-                <w:noProof/>
-                <w:webHidden/>
-              </w:rPr>
-              <w:instrText xml:space="preserve"> PAGEREF _Toc114780443 \h </w:instrText>
-            </w:r>
-            <w:r>
-              <w:rPr>
-                <w:noProof/>
-                <w:webHidden/>
-              </w:rPr>
-            </w:r>
-            <w:r>
-              <w:rPr>
-                <w:noProof/>
-                <w:webHidden/>
-              </w:rPr>
-              <w:fldChar w:fldCharType="separate"/>
-            </w:r>
-            <w:r>
-              <w:rPr>
-                <w:noProof/>
-                <w:webHidden/>
-              </w:rPr>
-              <w:t>5</w:t>
-            </w:r>
-            <w:r>
-              <w:rPr>
-                <w:noProof/>
-                <w:webHidden/>
-              </w:rPr>
-              <w:fldChar w:fldCharType="end"/>
-            </w:r>
-          </w:hyperlink>
-        </w:p>
-        <w:p>
-          <w:pPr>
-            <w:pStyle w:val="TOC2"/>
-            <w:tabs>
-              <w:tab w:val="right" w:leader="dot" w:pos="9350"/>
-            </w:tabs>
-            <w:rPr>
-              <w:rFonts w:eastAsiaTheme="minorEastAsia"/>
-              <w:noProof/>
-            </w:rPr>
-          </w:pPr>
-          <w:hyperlink w:anchor="_Toc114780444" w:history="1">
-            <w:r>
-              <w:rPr>
-                <w:rStyle w:val="Hyperlink"/>
-                <w:rFonts w:ascii="JetBrains Mono Light" w:hAnsi="JetBrains Mono Light" w:cs="JetBrains Mono Light"/>
-                <w:noProof/>
-                <w:lang w:val="es-ES"/>
-              </w:rPr>
-              <w:t>Pregunta 3</w:t>
-            </w:r>
-            <w:r>
-              <w:rPr>
-                <w:noProof/>
-                <w:webHidden/>
-              </w:rPr>
-              <w:tab/>
-            </w:r>
-            <w:r>
-              <w:rPr>
-                <w:noProof/>
-                <w:webHidden/>
-              </w:rPr>
-              <w:fldChar w:fldCharType="begin"/>
-            </w:r>
-            <w:r>
-              <w:rPr>
-                <w:noProof/>
-                <w:webHidden/>
-              </w:rPr>
-              <w:instrText xml:space="preserve"> PAGEREF _Toc114780444 \h </w:instrText>
-            </w:r>
-            <w:r>
-              <w:rPr>
-                <w:noProof/>
-                <w:webHidden/>
-              </w:rPr>
-            </w:r>
-            <w:r>
-              <w:rPr>
-                <w:noProof/>
-                <w:webHidden/>
-              </w:rPr>
-              <w:fldChar w:fldCharType="separate"/>
-            </w:r>
-            <w:r>
-              <w:rPr>
-                <w:noProof/>
-                <w:webHidden/>
-              </w:rPr>
-              <w:t>6</w:t>
-            </w:r>
-            <w:r>
-              <w:rPr>
-                <w:noProof/>
-                <w:webHidden/>
-              </w:rPr>
-              <w:fldChar w:fldCharType="end"/>
-            </w:r>
-          </w:hyperlink>
-        </w:p>
-        <w:p>
-          <w:pPr>
-            <w:pStyle w:val="TOC2"/>
-            <w:tabs>
-              <w:tab w:val="right" w:leader="dot" w:pos="9350"/>
-            </w:tabs>
-            <w:rPr>
-              <w:rFonts w:eastAsiaTheme="minorEastAsia"/>
-              <w:noProof/>
-            </w:rPr>
-          </w:pPr>
-          <w:hyperlink w:anchor="_Toc114780445" w:history="1">
-            <w:r>
-              <w:rPr>
-                <w:rStyle w:val="Hyperlink"/>
-                <w:rFonts w:ascii="JetBrains Mono Light" w:hAnsi="JetBrains Mono Light" w:cs="JetBrains Mono Light"/>
-                <w:noProof/>
-                <w:lang w:val="es-ES"/>
-              </w:rPr>
-              <w:t>Pregunta 4</w:t>
-            </w:r>
-            <w:r>
-              <w:rPr>
-                <w:noProof/>
-                <w:webHidden/>
-              </w:rPr>
-              <w:tab/>
-            </w:r>
-            <w:r>
-              <w:rPr>
-                <w:noProof/>
-                <w:webHidden/>
-              </w:rPr>
-              <w:fldChar w:fldCharType="begin"/>
-            </w:r>
-            <w:r>
-              <w:rPr>
-                <w:noProof/>
-                <w:webHidden/>
-              </w:rPr>
-              <w:instrText xml:space="preserve"> PAGEREF _Toc114780445 \h </w:instrText>
-            </w:r>
-            <w:r>
-              <w:rPr>
-                <w:noProof/>
-                <w:webHidden/>
-              </w:rPr>
-            </w:r>
-            <w:r>
-              <w:rPr>
-                <w:noProof/>
-                <w:webHidden/>
-              </w:rPr>
-              <w:fldChar w:fldCharType="separate"/>
-            </w:r>
-            <w:r>
-              <w:rPr>
-                <w:noProof/>
-                <w:webHidden/>
-              </w:rPr>
-              <w:t>6</w:t>
-            </w:r>
-            <w:r>
-              <w:rPr>
-                <w:noProof/>
-                <w:webHidden/>
-              </w:rPr>
-              <w:fldChar w:fldCharType="end"/>
-            </w:r>
-          </w:hyperlink>
-        </w:p>
-        <w:p>
-          <w:pPr>
-            <w:pStyle w:val="TOC1"/>
-            <w:tabs>
-              <w:tab w:val="right" w:leader="dot" w:pos="9350"/>
-            </w:tabs>
-            <w:rPr>
-              <w:rFonts w:eastAsiaTheme="minorEastAsia"/>
-              <w:noProof/>
-            </w:rPr>
-          </w:pPr>
-          <w:hyperlink w:anchor="_Toc114780446" w:history="1">
-            <w:r>
-              <w:rPr>
-                <w:rStyle w:val="Hyperlink"/>
-                <w:rFonts w:ascii="JetBrains Mono NL" w:hAnsi="JetBrains Mono NL" w:cs="JetBrains Mono NL"/>
-                <w:noProof/>
-                <w:lang w:val="es-ES"/>
-              </w:rPr>
-              <w:t>Bibliografía</w:t>
-            </w:r>
-            <w:r>
-              <w:rPr>
-                <w:noProof/>
-                <w:webHidden/>
-              </w:rPr>
-              <w:tab/>
-            </w:r>
-            <w:r>
-              <w:rPr>
-                <w:noProof/>
-                <w:webHidden/>
-              </w:rPr>
-              <w:fldChar w:fldCharType="begin"/>
-            </w:r>
-            <w:r>
-              <w:rPr>
-                <w:noProof/>
-                <w:webHidden/>
-              </w:rPr>
-              <w:instrText xml:space="preserve"> PAGEREF _Toc114780446 \h </w:instrText>
-            </w:r>
-            <w:r>
-              <w:rPr>
-                <w:noProof/>
-                <w:webHidden/>
-              </w:rPr>
-            </w:r>
-            <w:r>
-              <w:rPr>
-                <w:noProof/>
-                <w:webHidden/>
-              </w:rPr>
-              <w:fldChar w:fldCharType="separate"/>
-            </w:r>
-            <w:r>
-              <w:rPr>
-                <w:noProof/>
-                <w:webHidden/>
-              </w:rPr>
-              <w:t>7</w:t>
+              <w:t>11</w:t>
             </w:r>
             <w:r>
               <w:rPr>
@@ -1270,7 +1201,7 @@
           <w:lang w:val="es-ES"/>
         </w:rPr>
       </w:pPr>
-      <w:bookmarkStart w:id="0" w:name="_Toc114780435"/>
+      <w:bookmarkStart w:id="0" w:name="_Toc114899334"/>
       <w:r>
         <w:rPr>
           <w:rFonts w:ascii="JetBrains Mono NL" w:hAnsi="JetBrains Mono NL" w:cs="JetBrains Mono NL"/>
@@ -1292,7 +1223,7 @@
           <w:lang w:val="es-ES"/>
         </w:rPr>
       </w:pPr>
-      <w:bookmarkStart w:id="1" w:name="_Toc114780436"/>
+      <w:bookmarkStart w:id="1" w:name="_Toc114899335"/>
       <w:r>
         <w:rPr>
           <w:rFonts w:ascii="JetBrains Mono Light" w:hAnsi="JetBrains Mono Light" w:cs="JetBrains Mono Light"/>
@@ -1412,73 +1343,6 @@
         </w:rPr>
         <w:t>Es un modelo de bases de datos en que estos se organizan en forma de árbol invertido, en donde un nodo de información llamado padre puede tener varios hijos, uno o ninguno. Como ejemplos tenemos: Adabas, IMS y Focus.</w:t>
       </w:r>
-      <w:r>
-        <w:rPr>
-          <w:rFonts w:ascii="JetBrains Mono Light" w:hAnsi="JetBrains Mono Light" w:cs="JetBrains Mono Light"/>
-          <w:sz w:val="24"/>
-          <w:szCs w:val="24"/>
-          <w:lang w:val="es-ES"/>
-        </w:rPr>
-        <w:t xml:space="preserve"> </w:t>
-      </w:r>
-      <w:sdt>
-        <w:sdtPr>
-          <w:rPr>
-            <w:rFonts w:ascii="JetBrains Mono Light" w:hAnsi="JetBrains Mono Light" w:cs="JetBrains Mono Light"/>
-            <w:sz w:val="24"/>
-            <w:szCs w:val="24"/>
-            <w:lang w:val="es-ES"/>
-          </w:rPr>
-          <w:id w:val="1218092819"/>
-          <w:citation/>
-        </w:sdtPr>
-        <w:sdtContent>
-          <w:r>
-            <w:rPr>
-              <w:rFonts w:ascii="JetBrains Mono Light" w:hAnsi="JetBrains Mono Light" w:cs="JetBrains Mono Light"/>
-              <w:sz w:val="24"/>
-              <w:szCs w:val="24"/>
-              <w:lang w:val="es-ES"/>
-            </w:rPr>
-            <w:fldChar w:fldCharType="begin"/>
-          </w:r>
-          <w:r>
-            <w:rPr>
-              <w:rFonts w:ascii="JetBrains Mono Light" w:hAnsi="JetBrains Mono Light" w:cs="JetBrains Mono Light"/>
-              <w:sz w:val="24"/>
-              <w:szCs w:val="24"/>
-            </w:rPr>
-            <w:instrText xml:space="preserve">CITATION WikiBD \l 1033 </w:instrText>
-          </w:r>
-          <w:r>
-            <w:rPr>
-              <w:rFonts w:ascii="JetBrains Mono Light" w:hAnsi="JetBrains Mono Light" w:cs="JetBrains Mono Light"/>
-              <w:sz w:val="24"/>
-              <w:szCs w:val="24"/>
-              <w:lang w:val="es-ES"/>
-            </w:rPr>
-            <w:fldChar w:fldCharType="separate"/>
-          </w:r>
-          <w:r>
-            <w:rPr>
-              <w:rFonts w:ascii="JetBrains Mono Light" w:hAnsi="JetBrains Mono Light" w:cs="JetBrains Mono Light"/>
-              <w:noProof/>
-              <w:sz w:val="24"/>
-              <w:szCs w:val="24"/>
-            </w:rPr>
-            <w:t>[1]</w:t>
-          </w:r>
-          <w:r>
-            <w:rPr>
-              <w:rFonts w:ascii="JetBrains Mono Light" w:hAnsi="JetBrains Mono Light" w:cs="JetBrains Mono Light"/>
-              <w:sz w:val="24"/>
-              <w:szCs w:val="24"/>
-              <w:lang w:val="es-ES"/>
-            </w:rPr>
-            <w:fldChar w:fldCharType="end"/>
-          </w:r>
-        </w:sdtContent>
-      </w:sdt>
     </w:p>
     <w:p>
       <w:pPr>
@@ -1557,75 +1421,26 @@
           <w:szCs w:val="24"/>
           <w:lang w:val="es-ES"/>
         </w:rPr>
-        <w:t xml:space="preserve"> MySQL, Oracle y PostgresSQL.</w:t>
-      </w:r>
-      <w:r>
-        <w:rPr>
-          <w:rFonts w:ascii="JetBrains Mono Light" w:hAnsi="JetBrains Mono Light" w:cs="JetBrains Mono Light"/>
-          <w:sz w:val="24"/>
-          <w:szCs w:val="24"/>
-          <w:lang w:val="es-ES"/>
-        </w:rPr>
-        <w:t xml:space="preserve"> </w:t>
-      </w:r>
-      <w:sdt>
-        <w:sdtPr>
-          <w:rPr>
-            <w:rFonts w:ascii="JetBrains Mono Light" w:hAnsi="JetBrains Mono Light" w:cs="JetBrains Mono Light"/>
-            <w:sz w:val="24"/>
-            <w:szCs w:val="24"/>
-            <w:lang w:val="es-ES"/>
-          </w:rPr>
-          <w:id w:val="532149124"/>
-          <w:citation/>
-        </w:sdtPr>
-        <w:sdtContent>
-          <w:r>
-            <w:rPr>
-              <w:rFonts w:ascii="JetBrains Mono Light" w:hAnsi="JetBrains Mono Light" w:cs="JetBrains Mono Light"/>
-              <w:sz w:val="24"/>
-              <w:szCs w:val="24"/>
-              <w:lang w:val="es-ES"/>
-            </w:rPr>
-            <w:fldChar w:fldCharType="begin"/>
-          </w:r>
-          <w:r>
-            <w:rPr>
-              <w:rFonts w:ascii="JetBrains Mono Light" w:hAnsi="JetBrains Mono Light" w:cs="JetBrains Mono Light"/>
-              <w:sz w:val="24"/>
-              <w:szCs w:val="24"/>
-            </w:rPr>
-            <w:instrText xml:space="preserve">CITATION WikiBD \l 1033 </w:instrText>
-          </w:r>
-          <w:r>
-            <w:rPr>
-              <w:rFonts w:ascii="JetBrains Mono Light" w:hAnsi="JetBrains Mono Light" w:cs="JetBrains Mono Light"/>
-              <w:sz w:val="24"/>
-              <w:szCs w:val="24"/>
-              <w:lang w:val="es-ES"/>
-            </w:rPr>
-            <w:fldChar w:fldCharType="separate"/>
-          </w:r>
-          <w:r>
-            <w:rPr>
-              <w:rFonts w:ascii="JetBrains Mono Light" w:hAnsi="JetBrains Mono Light" w:cs="JetBrains Mono Light"/>
-              <w:noProof/>
-              <w:sz w:val="24"/>
-              <w:szCs w:val="24"/>
-            </w:rPr>
-            <w:t>[1]</w:t>
-          </w:r>
-          <w:r>
-            <w:rPr>
-              <w:rFonts w:ascii="JetBrains Mono Light" w:hAnsi="JetBrains Mono Light" w:cs="JetBrains Mono Light"/>
-              <w:sz w:val="24"/>
-              <w:szCs w:val="24"/>
-              <w:lang w:val="es-ES"/>
-            </w:rPr>
-            <w:fldChar w:fldCharType="end"/>
-          </w:r>
-        </w:sdtContent>
-      </w:sdt>
+        <w:t xml:space="preserve"> MySQL, Oracle y </w:t>
+      </w:r>
+      <w:r>
+        <w:rPr>
+          <w:rFonts w:ascii="JetBrains Mono Light" w:hAnsi="JetBrains Mono Light" w:cs="JetBrains Mono Light"/>
+          <w:sz w:val="24"/>
+          <w:szCs w:val="24"/>
+          <w:lang w:val="es-ES"/>
+        </w:rPr>
+        <w:t>PostgreSQL</w:t>
+      </w:r>
+      <w:r>
+        <w:rPr>
+          <w:rFonts w:ascii="JetBrains Mono Light" w:hAnsi="JetBrains Mono Light" w:cs="JetBrains Mono Light"/>
+          <w:sz w:val="24"/>
+          <w:szCs w:val="24"/>
+          <w:lang w:val="es-ES"/>
+        </w:rPr>
+        <w:t>.</w:t>
+      </w:r>
     </w:p>
     <w:p>
       <w:pPr>
@@ -1697,73 +1512,6 @@
         </w:rPr>
         <w:t>Es un modelo de bases de datos bastante reciente basado en los modelos informáticos orientados a objetos (paradigma de programación POO). Este modelo trata de almacenar los objetos completos en la base datos (“estado y comportamiento”). Como ejemplo tenemos: ObjectDB, Zope Object Database y Persistencia.</w:t>
       </w:r>
-      <w:r>
-        <w:rPr>
-          <w:rFonts w:ascii="JetBrains Mono Light" w:hAnsi="JetBrains Mono Light" w:cs="JetBrains Mono Light"/>
-          <w:sz w:val="24"/>
-          <w:szCs w:val="24"/>
-          <w:lang w:val="es-ES"/>
-        </w:rPr>
-        <w:t xml:space="preserve"> </w:t>
-      </w:r>
-      <w:sdt>
-        <w:sdtPr>
-          <w:rPr>
-            <w:rFonts w:ascii="JetBrains Mono Light" w:hAnsi="JetBrains Mono Light" w:cs="JetBrains Mono Light"/>
-            <w:sz w:val="24"/>
-            <w:szCs w:val="24"/>
-            <w:lang w:val="es-ES"/>
-          </w:rPr>
-          <w:id w:val="750394441"/>
-          <w:citation/>
-        </w:sdtPr>
-        <w:sdtContent>
-          <w:r>
-            <w:rPr>
-              <w:rFonts w:ascii="JetBrains Mono Light" w:hAnsi="JetBrains Mono Light" w:cs="JetBrains Mono Light"/>
-              <w:sz w:val="24"/>
-              <w:szCs w:val="24"/>
-              <w:lang w:val="es-ES"/>
-            </w:rPr>
-            <w:fldChar w:fldCharType="begin"/>
-          </w:r>
-          <w:r>
-            <w:rPr>
-              <w:rFonts w:ascii="JetBrains Mono Light" w:hAnsi="JetBrains Mono Light" w:cs="JetBrains Mono Light"/>
-              <w:sz w:val="24"/>
-              <w:szCs w:val="24"/>
-            </w:rPr>
-            <w:instrText xml:space="preserve">CITATION WikiBD \l 1033 </w:instrText>
-          </w:r>
-          <w:r>
-            <w:rPr>
-              <w:rFonts w:ascii="JetBrains Mono Light" w:hAnsi="JetBrains Mono Light" w:cs="JetBrains Mono Light"/>
-              <w:sz w:val="24"/>
-              <w:szCs w:val="24"/>
-              <w:lang w:val="es-ES"/>
-            </w:rPr>
-            <w:fldChar w:fldCharType="separate"/>
-          </w:r>
-          <w:r>
-            <w:rPr>
-              <w:rFonts w:ascii="JetBrains Mono Light" w:hAnsi="JetBrains Mono Light" w:cs="JetBrains Mono Light"/>
-              <w:noProof/>
-              <w:sz w:val="24"/>
-              <w:szCs w:val="24"/>
-            </w:rPr>
-            <w:t>[1]</w:t>
-          </w:r>
-          <w:r>
-            <w:rPr>
-              <w:rFonts w:ascii="JetBrains Mono Light" w:hAnsi="JetBrains Mono Light" w:cs="JetBrains Mono Light"/>
-              <w:sz w:val="24"/>
-              <w:szCs w:val="24"/>
-              <w:lang w:val="es-ES"/>
-            </w:rPr>
-            <w:fldChar w:fldCharType="end"/>
-          </w:r>
-        </w:sdtContent>
-      </w:sdt>
     </w:p>
     <w:p>
       <w:pPr>
@@ -1831,7 +1579,7 @@
           <w:lang w:val="es-ES"/>
         </w:rPr>
       </w:pPr>
-      <w:bookmarkStart w:id="2" w:name="_Toc114780437"/>
+      <w:bookmarkStart w:id="2" w:name="_Toc114899336"/>
       <w:r>
         <w:rPr>
           <w:rFonts w:ascii="JetBrains Mono Light" w:hAnsi="JetBrains Mono Light" w:cs="JetBrains Mono Light"/>
@@ -2082,68 +1830,8 @@
           <w:szCs w:val="24"/>
           <w:lang w:val="es-ES"/>
         </w:rPr>
-        <w:t xml:space="preserve"> </w:t>
-      </w:r>
-      <w:sdt>
-        <w:sdtPr>
-          <w:rPr>
-            <w:rFonts w:ascii="JetBrains Mono Light" w:hAnsi="JetBrains Mono Light" w:cs="JetBrains Mono Light"/>
-            <w:sz w:val="24"/>
-            <w:szCs w:val="24"/>
-            <w:lang w:val="es-ES"/>
-          </w:rPr>
-          <w:id w:val="52595239"/>
-          <w:citation/>
-        </w:sdtPr>
-        <w:sdtContent>
-          <w:r>
-            <w:rPr>
-              <w:rFonts w:ascii="JetBrains Mono Light" w:hAnsi="JetBrains Mono Light" w:cs="JetBrains Mono Light"/>
-              <w:sz w:val="24"/>
-              <w:szCs w:val="24"/>
-              <w:lang w:val="es-ES"/>
-            </w:rPr>
-            <w:fldChar w:fldCharType="begin"/>
-          </w:r>
-          <w:r>
-            <w:rPr>
-              <w:rFonts w:ascii="JetBrains Mono Light" w:hAnsi="JetBrains Mono Light" w:cs="JetBrains Mono Light"/>
-              <w:sz w:val="24"/>
-              <w:szCs w:val="24"/>
-              <w:lang w:val="es-ES"/>
-            </w:rPr>
-            <w:instrText xml:space="preserve"> CITATION MyS19 \l 1033 </w:instrText>
-          </w:r>
-          <w:r>
-            <w:rPr>
-              <w:rFonts w:ascii="JetBrains Mono Light" w:hAnsi="JetBrains Mono Light" w:cs="JetBrains Mono Light"/>
-              <w:sz w:val="24"/>
-              <w:szCs w:val="24"/>
-              <w:lang w:val="es-ES"/>
-            </w:rPr>
-            <w:fldChar w:fldCharType="separate"/>
-          </w:r>
-          <w:r>
-            <w:rPr>
-              <w:rFonts w:ascii="JetBrains Mono Light" w:hAnsi="JetBrains Mono Light" w:cs="JetBrains Mono Light"/>
-              <w:noProof/>
-              <w:sz w:val="24"/>
-              <w:szCs w:val="24"/>
-              <w:lang w:val="es-ES"/>
-            </w:rPr>
-            <w:t>[2]</w:t>
-          </w:r>
-          <w:r>
-            <w:rPr>
-              <w:rFonts w:ascii="JetBrains Mono Light" w:hAnsi="JetBrains Mono Light" w:cs="JetBrains Mono Light"/>
-              <w:sz w:val="24"/>
-              <w:szCs w:val="24"/>
-              <w:lang w:val="es-ES"/>
-            </w:rPr>
-            <w:fldChar w:fldCharType="end"/>
-          </w:r>
-        </w:sdtContent>
-      </w:sdt>
+        <w:t>.</w:t>
+      </w:r>
     </w:p>
     <w:p>
       <w:pPr>
@@ -2227,6 +1915,64 @@
           <w:lang w:val="es-ES"/>
         </w:rPr>
       </w:pPr>
+      <w:r>
+        <w:rPr>
+          <w:rFonts w:ascii="JetBrains Mono Light" w:hAnsi="JetBrains Mono Light" w:cs="JetBrains Mono Light"/>
+          <w:sz w:val="24"/>
+          <w:szCs w:val="24"/>
+          <w:lang w:val="es-ES"/>
+        </w:rPr>
+        <w:t>Se trata de un sistema gestor de bases de datos (SGBD) que cumple con las reglas del ACID (acrónimo en inglés que en castellano corresponde a Atomicidad, Consistencia, Aislamiento y Durabilidad) para bases de datos del modelo relacional. El proyecto es bastante pequeño, de código abierto y está escrito en lenguaje C. Fue creado por Richard Hip y publicado bajo la licencia de GPL. Desde su creación a sido desarrollada por numerosos colaborados hasta poder soportar desde las operaciones más simples de SQL hasta las más complejas. SQLite implementa el estándar SQL92 y agrega funcionalidades que facilitan su uso en diferentes entornos. También cabe destacar que no requiere de hardware de altas prestaciones.</w:t>
+      </w:r>
+    </w:p>
+    <w:p>
+      <w:pPr>
+        <w:jc w:val="both"/>
+        <w:rPr>
+          <w:rFonts w:ascii="JetBrains Mono Light" w:hAnsi="JetBrains Mono Light" w:cs="JetBrains Mono Light"/>
+          <w:sz w:val="24"/>
+          <w:szCs w:val="24"/>
+          <w:lang w:val="es-ES"/>
+        </w:rPr>
+      </w:pPr>
+      <w:r>
+        <w:rPr>
+          <w:rFonts w:ascii="JetBrains Mono Light" w:hAnsi="JetBrains Mono Light" w:cs="JetBrains Mono Light"/>
+          <w:sz w:val="24"/>
+          <w:szCs w:val="24"/>
+          <w:lang w:val="es-ES"/>
+        </w:rPr>
+        <w:t xml:space="preserve">SQLite no implementa un sistema de gestión cliente-servidor como los demás SGBD, sino que permite </w:t>
+      </w:r>
+      <w:r>
+        <w:rPr>
+          <w:rFonts w:ascii="JetBrains Mono Light" w:hAnsi="JetBrains Mono Light" w:cs="JetBrains Mono Light"/>
+          <w:sz w:val="24"/>
+          <w:szCs w:val="24"/>
+          <w:lang w:val="es-ES"/>
+        </w:rPr>
+        <w:t>al programa sobre el cual se ejecuta aprovechar su funcionalidad a través de llamadas a funciones simples. Esto contribuye a la reducción de latencia ya que estas subrutinas suponen bajo costo de rendimiento.</w:t>
+      </w:r>
+    </w:p>
+    <w:p>
+      <w:pPr>
+        <w:jc w:val="both"/>
+        <w:rPr>
+          <w:rFonts w:ascii="JetBrains Mono Light" w:hAnsi="JetBrains Mono Light" w:cs="JetBrains Mono Light"/>
+          <w:sz w:val="24"/>
+          <w:szCs w:val="24"/>
+          <w:lang w:val="es-ES"/>
+        </w:rPr>
+      </w:pPr>
+      <w:r>
+        <w:rPr>
+          <w:rFonts w:ascii="JetBrains Mono Light" w:hAnsi="JetBrains Mono Light" w:cs="JetBrains Mono Light"/>
+          <w:sz w:val="24"/>
+          <w:szCs w:val="24"/>
+          <w:lang w:val="es-ES"/>
+        </w:rPr>
+        <w:t>Al ser un SGBD ligero, los datos en SQLite se guardan en un fichero monitorizado por la máquina del host.</w:t>
+      </w:r>
     </w:p>
     <w:p>
       <w:pPr>
@@ -2289,6 +2035,103 @@
           <w:lang w:val="es-ES"/>
         </w:rPr>
       </w:pPr>
+      <w:r>
+        <w:rPr>
+          <w:rFonts w:ascii="JetBrains Mono Light" w:hAnsi="JetBrains Mono Light" w:cs="JetBrains Mono Light"/>
+          <w:sz w:val="24"/>
+          <w:szCs w:val="24"/>
+          <w:lang w:val="es-ES"/>
+        </w:rPr>
+        <w:t>Es un sistema gestor de bases de datos relacionales y orientadas a objetos, y es de código abierto. PostgreSQL</w:t>
+      </w:r>
+      <w:r>
+        <w:rPr>
+          <w:rFonts w:ascii="JetBrains Mono Light" w:hAnsi="JetBrains Mono Light" w:cs="JetBrains Mono Light"/>
+          <w:sz w:val="24"/>
+          <w:szCs w:val="24"/>
+          <w:lang w:val="es-ES"/>
+        </w:rPr>
+        <w:t xml:space="preserve"> es desarrollado por PDDG, una organización formada por </w:t>
+      </w:r>
+      <w:r>
+        <w:rPr>
+          <w:rFonts w:ascii="JetBrains Mono Light" w:hAnsi="JetBrains Mono Light" w:cs="JetBrains Mono Light"/>
+          <w:i/>
+          <w:iCs/>
+          <w:sz w:val="24"/>
+          <w:szCs w:val="24"/>
+          <w:lang w:val="es-ES"/>
+        </w:rPr>
+        <w:t>hobbistas</w:t>
+      </w:r>
+      <w:r>
+        <w:rPr>
+          <w:rFonts w:ascii="JetBrains Mono Light" w:hAnsi="JetBrains Mono Light" w:cs="JetBrains Mono Light"/>
+          <w:sz w:val="24"/>
+          <w:szCs w:val="24"/>
+          <w:lang w:val="es-ES"/>
+        </w:rPr>
+        <w:t xml:space="preserve"> (aficionados) y desarrolladores de empresas privadas que dedican parte de su tiempo de forma voluntaria al desarrollo de este proyecto. Al no tener gestor de errores (bugs), es difícil conocer el estado de errores de PostgreSQL.</w:t>
+      </w:r>
+    </w:p>
+    <w:p>
+      <w:pPr>
+        <w:jc w:val="both"/>
+        <w:rPr>
+          <w:rFonts w:ascii="JetBrains Mono Light" w:hAnsi="JetBrains Mono Light" w:cs="JetBrains Mono Light"/>
+          <w:sz w:val="24"/>
+          <w:szCs w:val="24"/>
+          <w:lang w:val="es-ES"/>
+        </w:rPr>
+      </w:pPr>
+      <w:r>
+        <w:rPr>
+          <w:rFonts w:ascii="JetBrains Mono Light" w:hAnsi="JetBrains Mono Light" w:cs="JetBrains Mono Light"/>
+          <w:sz w:val="24"/>
+          <w:szCs w:val="24"/>
+          <w:lang w:val="es-ES"/>
+        </w:rPr>
+        <w:t xml:space="preserve">La primera versión de PostgreSQL se desarrolló en la Universidad de California en Berkeley. Era parte del proyecto POSTGRES, dirigido por el profesor Michael Stonebreaker. En un principio no ofrecía soporte para SQL. Más tarde, finalizado POSTGRES, estudiantes universitarios, teniendo en cuenta que POSTGRES era de </w:t>
+      </w:r>
+      <w:r>
+        <w:rPr>
+          <w:rFonts w:ascii="JetBrains Mono Light" w:hAnsi="JetBrains Mono Light" w:cs="JetBrains Mono Light"/>
+          <w:sz w:val="24"/>
+          <w:szCs w:val="24"/>
+          <w:lang w:val="es-ES"/>
+        </w:rPr>
+        <w:lastRenderedPageBreak/>
+        <w:t>código abierto, decidieron expandir el proyecto y añadieron a él un intérprete de SQL que pasó a sustituir el lenguaje de consultas previo PostQUEL</w:t>
+      </w:r>
+      <w:r>
+        <w:rPr>
+          <w:rFonts w:ascii="JetBrains Mono Light" w:hAnsi="JetBrains Mono Light" w:cs="JetBrains Mono Light"/>
+          <w:sz w:val="24"/>
+          <w:szCs w:val="24"/>
+          <w:lang w:val="es-ES"/>
+        </w:rPr>
+        <w:t>, este proyecto lo llamaron Postgres95. Más tarde decidieron cambiar el nombre a PostgreSQL para enfatizar el hecho de que Postgres95 ya ofrecía soporte para SQL.</w:t>
+      </w:r>
+    </w:p>
+    <w:p>
+      <w:pPr>
+        <w:jc w:val="both"/>
+        <w:rPr>
+          <w:rFonts w:ascii="JetBrains Mono Light" w:hAnsi="JetBrains Mono Light" w:cs="JetBrains Mono Light"/>
+          <w:sz w:val="24"/>
+          <w:szCs w:val="24"/>
+          <w:lang w:val="es-ES"/>
+        </w:rPr>
+      </w:pPr>
+      <w:r>
+        <w:rPr>
+          <w:rFonts w:ascii="JetBrains Mono Light" w:hAnsi="JetBrains Mono Light" w:cs="JetBrains Mono Light"/>
+          <w:sz w:val="24"/>
+          <w:szCs w:val="24"/>
+          <w:lang w:val="es-ES"/>
+        </w:rPr>
+        <w:t>PostgreSQL es compatible con una gran variedad de sistemas operativos, y es muy poco exigente en cuanto a hardware se refiere</w:t>
+      </w:r>
     </w:p>
     <w:p>
       <w:pPr>
@@ -2340,6 +2183,115 @@
           <w:lang w:val="es-ES"/>
         </w:rPr>
       </w:pPr>
+      <w:r>
+        <w:rPr>
+          <w:rFonts w:ascii="JetBrains Mono Light" w:hAnsi="JetBrains Mono Light" w:cs="JetBrains Mono Light"/>
+          <w:sz w:val="24"/>
+          <w:szCs w:val="24"/>
+          <w:lang w:val="es-ES"/>
+        </w:rPr>
+        <w:t>Es un sistema gestor de bases de datos de modelo orientado a objetos y modelo relacional (objeto-relacional) desarrollado por Oracle Corporation. Está destinado al manejo y seguridad de grandes cantidades de datos.</w:t>
+      </w:r>
+    </w:p>
+    <w:p>
+      <w:pPr>
+        <w:jc w:val="both"/>
+        <w:rPr>
+          <w:rFonts w:ascii="JetBrains Mono Light" w:hAnsi="JetBrains Mono Light" w:cs="JetBrains Mono Light"/>
+          <w:sz w:val="24"/>
+          <w:szCs w:val="24"/>
+          <w:lang w:val="es-ES"/>
+        </w:rPr>
+      </w:pPr>
+      <w:r>
+        <w:rPr>
+          <w:rFonts w:ascii="JetBrains Mono Light" w:hAnsi="JetBrains Mono Light" w:cs="JetBrains Mono Light"/>
+          <w:sz w:val="24"/>
+          <w:szCs w:val="24"/>
+          <w:lang w:val="es-ES"/>
+        </w:rPr>
+        <w:t>Oracle surgió en un principio bajo el nombre de SDL (</w:t>
+      </w:r>
+      <w:r>
+        <w:rPr>
+          <w:rFonts w:ascii="JetBrains Mono Light" w:hAnsi="JetBrains Mono Light" w:cs="JetBrains Mono Light"/>
+          <w:i/>
+          <w:iCs/>
+          <w:sz w:val="24"/>
+          <w:szCs w:val="24"/>
+          <w:lang w:val="es-ES"/>
+        </w:rPr>
+        <w:t>Software Developement Laboratories</w:t>
+      </w:r>
+      <w:r>
+        <w:rPr>
+          <w:rFonts w:ascii="JetBrains Mono Light" w:hAnsi="JetBrains Mono Light" w:cs="JetBrains Mono Light"/>
+          <w:sz w:val="24"/>
+          <w:szCs w:val="24"/>
+          <w:lang w:val="es-ES"/>
+        </w:rPr>
+        <w:t xml:space="preserve">). Cambió su nombre más tarde a </w:t>
+      </w:r>
+      <w:r>
+        <w:rPr>
+          <w:rFonts w:ascii="JetBrains Mono Light" w:hAnsi="JetBrains Mono Light" w:cs="JetBrains Mono Light"/>
+          <w:i/>
+          <w:iCs/>
+          <w:sz w:val="24"/>
+          <w:szCs w:val="24"/>
+          <w:lang w:val="es-ES"/>
+        </w:rPr>
+        <w:t>Relational Software</w:t>
+      </w:r>
+      <w:r>
+        <w:rPr>
+          <w:rFonts w:ascii="JetBrains Mono Light" w:hAnsi="JetBrains Mono Light" w:cs="JetBrains Mono Light"/>
+          <w:i/>
+          <w:iCs/>
+          <w:sz w:val="24"/>
+          <w:szCs w:val="24"/>
+          <w:lang w:val="es-ES"/>
+        </w:rPr>
+        <w:t>, Inc</w:t>
+      </w:r>
+      <w:r>
+        <w:rPr>
+          <w:rFonts w:ascii="JetBrains Mono Light" w:hAnsi="JetBrains Mono Light" w:cs="JetBrains Mono Light"/>
+          <w:sz w:val="24"/>
+          <w:szCs w:val="24"/>
+          <w:lang w:val="es-ES"/>
+        </w:rPr>
+        <w:t>. SDL fue motivado principalmente por un estudio sobre sistemas gestores de bases de datos de George Koch.</w:t>
+      </w:r>
+      <w:r>
+        <w:rPr>
+          <w:rFonts w:ascii="JetBrains Mono Light" w:hAnsi="JetBrains Mono Light" w:cs="JetBrains Mono Light"/>
+          <w:sz w:val="24"/>
+          <w:szCs w:val="24"/>
+          <w:lang w:val="es-ES"/>
+        </w:rPr>
+        <w:t xml:space="preserve"> El estudio comprendía una comparativa de productos que posicionaba a RSI como el completo desde el punto de vista técnico por seguir más estrechamente la filosofía de las bases de datos relacionales, concepto poco común en aquella época. Oracle cuenta con 7 ediciones donde sólo una es de libre uso y distribución, la </w:t>
+      </w:r>
+      <w:r>
+        <w:rPr>
+          <w:rFonts w:ascii="JetBrains Mono Light" w:hAnsi="JetBrains Mono Light" w:cs="JetBrains Mono Light"/>
+          <w:i/>
+          <w:iCs/>
+          <w:sz w:val="24"/>
+          <w:szCs w:val="24"/>
+          <w:lang w:val="es-ES"/>
+        </w:rPr>
+        <w:t>Express Edition</w:t>
+      </w:r>
+      <w:r>
+        <w:rPr>
+          <w:rFonts w:ascii="JetBrains Mono Light" w:hAnsi="JetBrains Mono Light" w:cs="JetBrains Mono Light"/>
+          <w:sz w:val="24"/>
+          <w:szCs w:val="24"/>
+          <w:lang w:val="es-ES"/>
+        </w:rPr>
+        <w:t>. El resto de ediciones son de pago destinadas a empresas. Destacan inconvenientes de este sistema gestor de bases de datos como el precio y los requisitos técnicos, requiere de hardware de un nivel mínimamente decente y las versiones de pago son extremadamente caras comparadas con las alternativas.</w:t>
+      </w:r>
     </w:p>
     <w:p>
       <w:pPr>
@@ -2407,14 +2359,15 @@
           <w:lang w:val="es-ES"/>
         </w:rPr>
       </w:pPr>
-      <w:bookmarkStart w:id="3" w:name="_Toc114780438"/>
-      <w:r>
-        <w:rPr>
-          <w:rFonts w:ascii="JetBrains Mono Light" w:hAnsi="JetBrains Mono Light" w:cs="JetBrains Mono Light"/>
-          <w:sz w:val="24"/>
-          <w:szCs w:val="24"/>
-          <w:lang w:val="es-ES"/>
-        </w:rPr>
+      <w:bookmarkStart w:id="3" w:name="_Toc114899337"/>
+      <w:r>
+        <w:rPr>
+          <w:rFonts w:ascii="JetBrains Mono Light" w:hAnsi="JetBrains Mono Light" w:cs="JetBrains Mono Light"/>
+          <w:sz w:val="24"/>
+          <w:szCs w:val="24"/>
+          <w:lang w:val="es-ES"/>
+        </w:rPr>
+        <w:lastRenderedPageBreak/>
         <w:t>Ejercicio 3</w:t>
       </w:r>
       <w:bookmarkEnd w:id="3"/>
@@ -2467,20 +2420,131 @@
         <w:jc w:val="both"/>
         <w:rPr>
           <w:rFonts w:ascii="JetBrains Mono Light" w:hAnsi="JetBrains Mono Light" w:cs="JetBrains Mono Light"/>
-          <w:sz w:val="24"/>
-          <w:szCs w:val="24"/>
-          <w:lang w:val="es-ES"/>
-        </w:rPr>
-      </w:pPr>
-      <w:r>
-        <w:rPr>
-          <w:rFonts w:ascii="JetBrains Mono Light" w:hAnsi="JetBrains Mono Light" w:cs="JetBrains Mono Light"/>
+          <w:b/>
+          <w:bCs/>
+          <w:sz w:val="24"/>
+          <w:szCs w:val="24"/>
+          <w:lang w:val="es-ES"/>
+        </w:rPr>
+      </w:pPr>
+      <w:r>
+        <w:rPr>
+          <w:rFonts w:ascii="JetBrains Mono Light" w:hAnsi="JetBrains Mono Light" w:cs="JetBrains Mono Light"/>
+          <w:b/>
+          <w:bCs/>
           <w:sz w:val="24"/>
           <w:szCs w:val="24"/>
           <w:lang w:val="es-ES"/>
         </w:rPr>
         <w:t>¿Qué diferencia existe con las bases de datos relacionales?</w:t>
       </w:r>
+    </w:p>
+    <w:p>
+      <w:pPr>
+        <w:jc w:val="both"/>
+        <w:rPr>
+          <w:rFonts w:ascii="JetBrains Mono Light" w:hAnsi="JetBrains Mono Light" w:cs="JetBrains Mono Light"/>
+          <w:sz w:val="24"/>
+          <w:szCs w:val="24"/>
+          <w:lang w:val="es-ES"/>
+        </w:rPr>
+      </w:pPr>
+      <w:r>
+        <w:rPr>
+          <w:rFonts w:ascii="JetBrains Mono Light" w:hAnsi="JetBrains Mono Light" w:cs="JetBrains Mono Light"/>
+          <w:sz w:val="24"/>
+          <w:szCs w:val="24"/>
+          <w:lang w:val="es-ES"/>
+        </w:rPr>
+        <w:t xml:space="preserve">Las bases de datos NoSQL, del inglés </w:t>
+      </w:r>
+      <w:r>
+        <w:rPr>
+          <w:rFonts w:ascii="JetBrains Mono Light" w:hAnsi="JetBrains Mono Light" w:cs="JetBrains Mono Light"/>
+          <w:i/>
+          <w:iCs/>
+          <w:sz w:val="24"/>
+          <w:szCs w:val="24"/>
+          <w:lang w:val="es-ES"/>
+        </w:rPr>
+        <w:t>Not Only SQL</w:t>
+      </w:r>
+      <w:r>
+        <w:rPr>
+          <w:rFonts w:ascii="JetBrains Mono Light" w:hAnsi="JetBrains Mono Light" w:cs="JetBrains Mono Light"/>
+          <w:sz w:val="24"/>
+          <w:szCs w:val="24"/>
+          <w:lang w:val="es-ES"/>
+        </w:rPr>
+        <w:t xml:space="preserve"> (No sólo SQL), representan una clase amplia de bases de dato que difieren de los modelos de SBGBDR (Sistemas gestores de bases de datos relacionales), donde SQL destaca como lenguaje principal de consultas. Las bases de datos NoSQL, a diferencia de las SQL, no requieren de tablas para representar entidades</w:t>
+      </w:r>
+      <w:r>
+        <w:rPr>
+          <w:rFonts w:ascii="JetBrains Mono Light" w:hAnsi="JetBrains Mono Light" w:cs="JetBrains Mono Light"/>
+          <w:sz w:val="24"/>
+          <w:szCs w:val="24"/>
+          <w:lang w:val="es-ES"/>
+        </w:rPr>
+        <w:t>, normalmente no ofrecen soporte para operaciones JOIN, no garantizan las reglas del ACID (mencionado anteriormente) y acostumbra a tener escalabilidad horizontal, con esto se refiere al hecho de que las bases de datos NoSQL se adaptan bien independientemente de la extensión de nuestro proyecto y el volumen de datos que sea necesario gestionar. Otro aspecto que cabe destacar con respecto las bases de datos SQL es</w:t>
+      </w:r>
+      <w:r>
+        <w:rPr>
+          <w:rFonts w:ascii="JetBrains Mono Light" w:hAnsi="JetBrains Mono Light" w:cs="JetBrains Mono Light"/>
+          <w:sz w:val="24"/>
+          <w:szCs w:val="24"/>
+          <w:lang w:val="es-ES"/>
+        </w:rPr>
+        <w:t>,</w:t>
+      </w:r>
+      <w:r>
+        <w:rPr>
+          <w:rFonts w:ascii="JetBrains Mono Light" w:hAnsi="JetBrains Mono Light" w:cs="JetBrains Mono Light"/>
+          <w:sz w:val="24"/>
+          <w:szCs w:val="24"/>
+          <w:lang w:val="es-ES"/>
+        </w:rPr>
+        <w:t xml:space="preserve"> que las bases de datos </w:t>
+      </w:r>
+      <w:r>
+        <w:rPr>
+          <w:rFonts w:ascii="JetBrains Mono Light" w:hAnsi="JetBrains Mono Light" w:cs="JetBrains Mono Light"/>
+          <w:sz w:val="24"/>
+          <w:szCs w:val="24"/>
+          <w:lang w:val="es-ES"/>
+        </w:rPr>
+        <w:t xml:space="preserve">SQL acostumbran a estar centralizadas en una máquina en una estructura que se conoce como </w:t>
+      </w:r>
+      <w:r>
+        <w:rPr>
+          <w:rFonts w:ascii="JetBrains Mono Light" w:hAnsi="JetBrains Mono Light" w:cs="JetBrains Mono Light"/>
+          <w:i/>
+          <w:iCs/>
+          <w:sz w:val="24"/>
+          <w:szCs w:val="24"/>
+          <w:lang w:val="es-ES"/>
+        </w:rPr>
+        <w:t>Master-Slave</w:t>
+      </w:r>
+      <w:r>
+        <w:rPr>
+          <w:rFonts w:ascii="JetBrains Mono Light" w:hAnsi="JetBrains Mono Light" w:cs="JetBrains Mono Light"/>
+          <w:sz w:val="24"/>
+          <w:szCs w:val="24"/>
+          <w:lang w:val="es-ES"/>
+        </w:rPr>
+        <w:t>, en las NoSQL sin embargo se distribuyen a lo largo de varias máquinas mediante tablas de Hash.</w:t>
+      </w:r>
+    </w:p>
+    <w:p>
+      <w:pPr>
+        <w:jc w:val="both"/>
+        <w:rPr>
+          <w:rFonts w:ascii="JetBrains Mono Light" w:hAnsi="JetBrains Mono Light" w:cs="JetBrains Mono Light"/>
+          <w:sz w:val="24"/>
+          <w:szCs w:val="24"/>
+          <w:lang w:val="es-ES"/>
+        </w:rPr>
+      </w:pPr>
     </w:p>
     <w:p>
       <w:pPr>
@@ -2492,20 +2556,138 @@
         <w:jc w:val="both"/>
         <w:rPr>
           <w:rFonts w:ascii="JetBrains Mono Light" w:hAnsi="JetBrains Mono Light" w:cs="JetBrains Mono Light"/>
-          <w:sz w:val="24"/>
-          <w:szCs w:val="24"/>
-          <w:lang w:val="es-ES"/>
-        </w:rPr>
-      </w:pPr>
-      <w:r>
-        <w:rPr>
-          <w:rFonts w:ascii="JetBrains Mono Light" w:hAnsi="JetBrains Mono Light" w:cs="JetBrains Mono Light"/>
+          <w:b/>
+          <w:bCs/>
+          <w:sz w:val="24"/>
+          <w:szCs w:val="24"/>
+          <w:lang w:val="es-ES"/>
+        </w:rPr>
+      </w:pPr>
+      <w:r>
+        <w:rPr>
+          <w:rFonts w:ascii="JetBrains Mono Light" w:hAnsi="JetBrains Mono Light" w:cs="JetBrains Mono Light"/>
+          <w:b/>
+          <w:bCs/>
           <w:sz w:val="24"/>
           <w:szCs w:val="24"/>
           <w:lang w:val="es-ES"/>
         </w:rPr>
         <w:t>¿Qué ventajas y desventajas ofrecen?</w:t>
       </w:r>
+    </w:p>
+    <w:p>
+      <w:pPr>
+        <w:jc w:val="both"/>
+        <w:rPr>
+          <w:rFonts w:ascii="JetBrains Mono Light" w:hAnsi="JetBrains Mono Light" w:cs="JetBrains Mono Light"/>
+          <w:sz w:val="24"/>
+          <w:szCs w:val="24"/>
+          <w:lang w:val="es-ES"/>
+        </w:rPr>
+      </w:pPr>
+      <w:r>
+        <w:rPr>
+          <w:rFonts w:ascii="JetBrains Mono Light" w:hAnsi="JetBrains Mono Light" w:cs="JetBrains Mono Light"/>
+          <w:sz w:val="24"/>
+          <w:szCs w:val="24"/>
+          <w:lang w:val="es-ES"/>
+        </w:rPr>
+        <w:t>Por una parte,</w:t>
+      </w:r>
+      <w:r>
+        <w:rPr>
+          <w:rFonts w:ascii="JetBrains Mono Light" w:hAnsi="JetBrains Mono Light" w:cs="JetBrains Mono Light"/>
+          <w:sz w:val="24"/>
+          <w:szCs w:val="24"/>
+          <w:lang w:val="es-ES"/>
+        </w:rPr>
+        <w:t xml:space="preserve"> principales ventajas podemos destacar que: se ejecutan en máquinas con muy pocos recursos (aunque algunos SGBD SQL como SQLite sean bastante ligeros), tienen escalabilidad horizontal, pueden manejar gran cantidad de datos gracias a la utilización de tablas de Hash y evitan bastante los cuellos de botella</w:t>
+      </w:r>
+      <w:r>
+        <w:rPr>
+          <w:rFonts w:ascii="JetBrains Mono Light" w:hAnsi="JetBrains Mono Light" w:cs="JetBrains Mono Light"/>
+          <w:sz w:val="24"/>
+          <w:szCs w:val="24"/>
+          <w:lang w:val="es-ES"/>
+        </w:rPr>
+        <w:t xml:space="preserve"> (ralentización del sistema gestor)</w:t>
+      </w:r>
+      <w:r>
+        <w:rPr>
+          <w:rFonts w:ascii="JetBrains Mono Light" w:hAnsi="JetBrains Mono Light" w:cs="JetBrains Mono Light"/>
+          <w:sz w:val="24"/>
+          <w:szCs w:val="24"/>
+          <w:lang w:val="es-ES"/>
+        </w:rPr>
+        <w:t xml:space="preserve"> que surgen normalmente en bases de datos SQL por la gestión de sentencias SQL complejas.</w:t>
+      </w:r>
+      <w:r>
+        <w:rPr>
+          <w:rFonts w:ascii="JetBrains Mono Light" w:hAnsi="JetBrains Mono Light" w:cs="JetBrains Mono Light"/>
+          <w:sz w:val="24"/>
+          <w:szCs w:val="24"/>
+          <w:lang w:val="es-ES"/>
+        </w:rPr>
+        <w:t xml:space="preserve"> </w:t>
+      </w:r>
+    </w:p>
+    <w:p>
+      <w:pPr>
+        <w:jc w:val="both"/>
+        <w:rPr>
+          <w:rFonts w:ascii="JetBrains Mono Light" w:hAnsi="JetBrains Mono Light" w:cs="JetBrains Mono Light"/>
+          <w:sz w:val="24"/>
+          <w:szCs w:val="24"/>
+          <w:lang w:val="es-ES"/>
+        </w:rPr>
+      </w:pPr>
+      <w:r>
+        <w:rPr>
+          <w:rFonts w:ascii="JetBrains Mono Light" w:hAnsi="JetBrains Mono Light" w:cs="JetBrains Mono Light"/>
+          <w:sz w:val="24"/>
+          <w:szCs w:val="24"/>
+          <w:lang w:val="es-ES"/>
+        </w:rPr>
+        <w:t xml:space="preserve">Por otra parte, como desventajas principales destacan la incompatibilidad con consultas SQL, esto agrega una capa de dificultad a la hora de hacer consultas, y la poca fiabilidad, no son muy fiables </w:t>
+      </w:r>
+      <w:r>
+        <w:rPr>
+          <w:rFonts w:ascii="JetBrains Mono Light" w:hAnsi="JetBrains Mono Light" w:cs="JetBrains Mono Light"/>
+          <w:sz w:val="24"/>
+          <w:szCs w:val="24"/>
+          <w:lang w:val="es-ES"/>
+        </w:rPr>
+        <w:t xml:space="preserve">o seguras </w:t>
+      </w:r>
+      <w:r>
+        <w:rPr>
+          <w:rFonts w:ascii="JetBrains Mono Light" w:hAnsi="JetBrains Mono Light" w:cs="JetBrains Mono Light"/>
+          <w:sz w:val="24"/>
+          <w:szCs w:val="24"/>
+          <w:lang w:val="es-ES"/>
+        </w:rPr>
+        <w:t xml:space="preserve">para el tratamiento de datos </w:t>
+      </w:r>
+      <w:r>
+        <w:rPr>
+          <w:rFonts w:ascii="JetBrains Mono Light" w:hAnsi="JetBrains Mono Light" w:cs="JetBrains Mono Light"/>
+          <w:sz w:val="24"/>
+          <w:szCs w:val="24"/>
+          <w:lang w:val="es-ES"/>
+        </w:rPr>
+        <w:t>en sectores como el bancario.</w:t>
+      </w:r>
+    </w:p>
+    <w:p>
+      <w:pPr>
+        <w:jc w:val="both"/>
+        <w:rPr>
+          <w:rFonts w:ascii="JetBrains Mono Light" w:hAnsi="JetBrains Mono Light" w:cs="JetBrains Mono Light"/>
+          <w:sz w:val="24"/>
+          <w:szCs w:val="24"/>
+          <w:lang w:val="es-ES"/>
+        </w:rPr>
+      </w:pPr>
     </w:p>
     <w:p>
       <w:pPr>
@@ -2517,83 +2699,235 @@
         <w:jc w:val="both"/>
         <w:rPr>
           <w:rFonts w:ascii="JetBrains Mono Light" w:hAnsi="JetBrains Mono Light" w:cs="JetBrains Mono Light"/>
-          <w:sz w:val="24"/>
-          <w:szCs w:val="24"/>
-          <w:lang w:val="es-ES"/>
-        </w:rPr>
-      </w:pPr>
-      <w:r>
-        <w:rPr>
-          <w:rFonts w:ascii="JetBrains Mono Light" w:hAnsi="JetBrains Mono Light" w:cs="JetBrains Mono Light"/>
-          <w:sz w:val="24"/>
-          <w:szCs w:val="24"/>
-          <w:lang w:val="es-ES"/>
-        </w:rPr>
+          <w:b/>
+          <w:bCs/>
+          <w:sz w:val="24"/>
+          <w:szCs w:val="24"/>
+          <w:lang w:val="es-ES"/>
+        </w:rPr>
+      </w:pPr>
+      <w:r>
+        <w:rPr>
+          <w:rFonts w:ascii="JetBrains Mono Light" w:hAnsi="JetBrains Mono Light" w:cs="JetBrains Mono Light"/>
+          <w:b/>
+          <w:bCs/>
+          <w:sz w:val="24"/>
+          <w:szCs w:val="24"/>
+          <w:lang w:val="es-ES"/>
+        </w:rPr>
+        <w:lastRenderedPageBreak/>
         <w:t>Busca y describe al menos tres bases de datos NoSQL.</w:t>
       </w:r>
     </w:p>
     <w:p>
       <w:pPr>
-        <w:jc w:val="both"/>
-        <w:rPr>
-          <w:rFonts w:ascii="JetBrains Mono Light" w:hAnsi="JetBrains Mono Light" w:cs="JetBrains Mono Light"/>
-          <w:sz w:val="24"/>
-          <w:szCs w:val="24"/>
-          <w:lang w:val="es-ES"/>
-        </w:rPr>
-      </w:pPr>
-    </w:p>
-    <w:p>
-      <w:pPr>
-        <w:jc w:val="both"/>
-        <w:rPr>
-          <w:rFonts w:ascii="JetBrains Mono Light" w:hAnsi="JetBrains Mono Light" w:cs="JetBrains Mono Light"/>
-          <w:sz w:val="24"/>
-          <w:szCs w:val="24"/>
-          <w:lang w:val="es-ES"/>
-        </w:rPr>
-      </w:pPr>
-    </w:p>
-    <w:p>
-      <w:pPr>
-        <w:jc w:val="both"/>
-        <w:rPr>
-          <w:rFonts w:ascii="JetBrains Mono Light" w:hAnsi="JetBrains Mono Light" w:cs="JetBrains Mono Light"/>
-          <w:sz w:val="24"/>
-          <w:szCs w:val="24"/>
-          <w:lang w:val="es-ES"/>
-        </w:rPr>
-      </w:pPr>
-    </w:p>
-    <w:p>
-      <w:pPr>
-        <w:jc w:val="both"/>
-        <w:rPr>
-          <w:rFonts w:ascii="JetBrains Mono Light" w:hAnsi="JetBrains Mono Light" w:cs="JetBrains Mono Light"/>
-          <w:sz w:val="24"/>
-          <w:szCs w:val="24"/>
-          <w:lang w:val="es-ES"/>
-        </w:rPr>
-      </w:pPr>
-    </w:p>
-    <w:p>
-      <w:pPr>
-        <w:jc w:val="both"/>
-        <w:rPr>
-          <w:rFonts w:ascii="JetBrains Mono Light" w:hAnsi="JetBrains Mono Light" w:cs="JetBrains Mono Light"/>
-          <w:sz w:val="24"/>
-          <w:szCs w:val="24"/>
-          <w:lang w:val="es-ES"/>
-        </w:rPr>
-      </w:pPr>
-    </w:p>
-    <w:p>
-      <w:pPr>
-        <w:jc w:val="both"/>
-        <w:rPr>
-          <w:rFonts w:ascii="JetBrains Mono Light" w:hAnsi="JetBrains Mono Light" w:cs="JetBrains Mono Light"/>
-          <w:sz w:val="24"/>
-          <w:szCs w:val="24"/>
+        <w:pStyle w:val="ListParagraph"/>
+        <w:numPr>
+          <w:ilvl w:val="0"/>
+          <w:numId w:val="1"/>
+        </w:numPr>
+        <w:jc w:val="both"/>
+        <w:rPr>
+          <w:rFonts w:ascii="JetBrains Mono Light" w:hAnsi="JetBrains Mono Light" w:cs="JetBrains Mono Light"/>
+          <w:sz w:val="24"/>
+          <w:szCs w:val="24"/>
+          <w:lang w:val="es-ES"/>
+        </w:rPr>
+      </w:pPr>
+      <w:r>
+        <w:rPr>
+          <w:rFonts w:ascii="JetBrains Mono Light" w:hAnsi="JetBrains Mono Light" w:cs="JetBrains Mono Light"/>
+          <w:sz w:val="24"/>
+          <w:szCs w:val="24"/>
+          <w:lang w:val="es-ES"/>
+        </w:rPr>
+        <w:t>Cassandra:</w:t>
+      </w:r>
+    </w:p>
+    <w:p>
+      <w:pPr>
+        <w:jc w:val="both"/>
+        <w:rPr>
+          <w:rFonts w:ascii="JetBrains Mono Light" w:hAnsi="JetBrains Mono Light" w:cs="JetBrains Mono Light"/>
+          <w:sz w:val="24"/>
+          <w:szCs w:val="24"/>
+          <w:lang w:val="es-ES"/>
+        </w:rPr>
+      </w:pPr>
+      <w:r>
+        <w:rPr>
+          <w:rFonts w:ascii="JetBrains Mono Light" w:hAnsi="JetBrains Mono Light" w:cs="JetBrains Mono Light"/>
+          <w:sz w:val="24"/>
+          <w:szCs w:val="24"/>
+          <w:lang w:val="es-ES"/>
+        </w:rPr>
+        <w:t xml:space="preserve">Es un sistema gestor de bases de datos NoSQL creado por la compañía Apache, ofrece soporte para bases de datos NoSQL de tipo clave-valor y dispone de lenguaje de consultas propio, el CQL o </w:t>
+      </w:r>
+      <w:r>
+        <w:rPr>
+          <w:rFonts w:ascii="JetBrains Mono Light" w:hAnsi="JetBrains Mono Light" w:cs="JetBrains Mono Light"/>
+          <w:i/>
+          <w:iCs/>
+          <w:sz w:val="24"/>
+          <w:szCs w:val="24"/>
+          <w:lang w:val="es-ES"/>
+        </w:rPr>
+        <w:t>Cassandra Query Language</w:t>
+      </w:r>
+      <w:r>
+        <w:rPr>
+          <w:rFonts w:ascii="JetBrains Mono Light" w:hAnsi="JetBrains Mono Light" w:cs="JetBrains Mono Light"/>
+          <w:sz w:val="24"/>
+          <w:szCs w:val="24"/>
+          <w:lang w:val="es-ES"/>
+        </w:rPr>
+        <w:t xml:space="preserve"> y se puede ejecutar en cualquier plataforma que soporte el entorno de ejecución de Java (JVM o Java </w:t>
+      </w:r>
+      <w:r>
+        <w:rPr>
+          <w:rFonts w:ascii="JetBrains Mono Light" w:hAnsi="JetBrains Mono Light" w:cs="JetBrains Mono Light"/>
+          <w:i/>
+          <w:iCs/>
+          <w:sz w:val="24"/>
+          <w:szCs w:val="24"/>
+          <w:lang w:val="es-ES"/>
+        </w:rPr>
+        <w:t>Virtual Machine</w:t>
+      </w:r>
+      <w:r>
+        <w:rPr>
+          <w:rFonts w:ascii="JetBrains Mono Light" w:hAnsi="JetBrains Mono Light" w:cs="JetBrains Mono Light"/>
+          <w:sz w:val="24"/>
+          <w:szCs w:val="24"/>
+          <w:lang w:val="es-ES"/>
+        </w:rPr>
+        <w:t>).</w:t>
+      </w:r>
+    </w:p>
+    <w:p>
+      <w:pPr>
+        <w:jc w:val="both"/>
+        <w:rPr>
+          <w:rFonts w:ascii="JetBrains Mono Light" w:hAnsi="JetBrains Mono Light" w:cs="JetBrains Mono Light"/>
+          <w:sz w:val="24"/>
+          <w:szCs w:val="24"/>
+          <w:lang w:val="es-ES"/>
+        </w:rPr>
+      </w:pPr>
+    </w:p>
+    <w:p>
+      <w:pPr>
+        <w:pStyle w:val="ListParagraph"/>
+        <w:numPr>
+          <w:ilvl w:val="0"/>
+          <w:numId w:val="1"/>
+        </w:numPr>
+        <w:jc w:val="both"/>
+        <w:rPr>
+          <w:rFonts w:ascii="JetBrains Mono Light" w:hAnsi="JetBrains Mono Light" w:cs="JetBrains Mono Light"/>
+          <w:sz w:val="24"/>
+          <w:szCs w:val="24"/>
+          <w:lang w:val="es-ES"/>
+        </w:rPr>
+      </w:pPr>
+      <w:r>
+        <w:rPr>
+          <w:rFonts w:ascii="JetBrains Mono Light" w:hAnsi="JetBrains Mono Light" w:cs="JetBrains Mono Light"/>
+          <w:sz w:val="24"/>
+          <w:szCs w:val="24"/>
+          <w:lang w:val="es-ES"/>
+        </w:rPr>
+        <w:t>MongoDB:</w:t>
+      </w:r>
+    </w:p>
+    <w:p>
+      <w:pPr>
+        <w:jc w:val="both"/>
+        <w:rPr>
+          <w:rFonts w:ascii="JetBrains Mono Light" w:hAnsi="JetBrains Mono Light" w:cs="JetBrains Mono Light"/>
+          <w:sz w:val="24"/>
+          <w:szCs w:val="24"/>
+          <w:lang w:val="es-ES"/>
+        </w:rPr>
+      </w:pPr>
+      <w:r>
+        <w:rPr>
+          <w:rFonts w:ascii="JetBrains Mono Light" w:hAnsi="JetBrains Mono Light" w:cs="JetBrains Mono Light"/>
+          <w:sz w:val="24"/>
+          <w:szCs w:val="24"/>
+          <w:lang w:val="es-ES"/>
+        </w:rPr>
+        <w:t xml:space="preserve">Es un sistema de gestión de bases de datos creado por 10gen para las de tipo orientado a documentos. Es de esquema libre, esto es, que puede tener un esquema de datos diferente para cada registro almacenado. Al estar escrito en C++, es bastante rápido ejecutando operaciones de consulta. Utiliza un sistema de almacenamiento de información propio conocido como BSON. </w:t>
+      </w:r>
+    </w:p>
+    <w:p>
+      <w:pPr>
+        <w:jc w:val="both"/>
+        <w:rPr>
+          <w:rFonts w:ascii="JetBrains Mono Light" w:hAnsi="JetBrains Mono Light" w:cs="JetBrains Mono Light"/>
+          <w:sz w:val="24"/>
+          <w:szCs w:val="24"/>
+          <w:lang w:val="es-ES"/>
+        </w:rPr>
+      </w:pPr>
+    </w:p>
+    <w:p>
+      <w:pPr>
+        <w:pStyle w:val="ListParagraph"/>
+        <w:numPr>
+          <w:ilvl w:val="0"/>
+          <w:numId w:val="1"/>
+        </w:numPr>
+        <w:jc w:val="both"/>
+        <w:rPr>
+          <w:rFonts w:ascii="JetBrains Mono Light" w:hAnsi="JetBrains Mono Light" w:cs="JetBrains Mono Light"/>
+          <w:sz w:val="24"/>
+          <w:szCs w:val="24"/>
+          <w:lang w:val="es-ES"/>
+        </w:rPr>
+      </w:pPr>
+      <w:r>
+        <w:rPr>
+          <w:rFonts w:ascii="JetBrains Mono Light" w:hAnsi="JetBrains Mono Light" w:cs="JetBrains Mono Light"/>
+          <w:sz w:val="24"/>
+          <w:szCs w:val="24"/>
+          <w:lang w:val="es-ES"/>
+        </w:rPr>
+        <w:t>CouchDB:</w:t>
+      </w:r>
+    </w:p>
+    <w:p>
+      <w:pPr>
+        <w:jc w:val="both"/>
+        <w:rPr>
+          <w:rFonts w:ascii="JetBrains Mono Light" w:hAnsi="JetBrains Mono Light" w:cs="JetBrains Mono Light"/>
+          <w:sz w:val="24"/>
+          <w:szCs w:val="24"/>
+          <w:lang w:val="es-ES"/>
+        </w:rPr>
+      </w:pPr>
+      <w:r>
+        <w:rPr>
+          <w:rFonts w:ascii="JetBrains Mono Light" w:hAnsi="JetBrains Mono Light" w:cs="JetBrains Mono Light"/>
+          <w:sz w:val="24"/>
+          <w:szCs w:val="24"/>
+          <w:lang w:val="es-ES"/>
+        </w:rPr>
+        <w:t>Es un sistema gestor de bases de datos creado por Apache que esta escrito en lenguaje Erlang, funciona en la mayoría de sistemas POSIX.</w:t>
+      </w:r>
+      <w:r>
+        <w:rPr>
+          <w:rFonts w:ascii="JetBrains Mono Light" w:hAnsi="JetBrains Mono Light" w:cs="JetBrains Mono Light"/>
+          <w:sz w:val="24"/>
+          <w:szCs w:val="24"/>
+          <w:lang w:val="es-ES"/>
+        </w:rPr>
+        <w:t xml:space="preserve"> Utiliza Restfull HTTP API como interfaz y JavaScript como principal lenguaje de interacción. Se usa archivos JSON para almacenar información. Permite operaciones JOIN en la forma de combinación de documentos mediante creación de vistas.</w:t>
+      </w:r>
+    </w:p>
+    <w:p>
+      <w:pPr>
+        <w:rPr>
           <w:lang w:val="es-ES"/>
         </w:rPr>
       </w:pPr>
@@ -2609,6 +2943,84 @@
           <w:lang w:val="es-ES"/>
         </w:rPr>
       </w:pPr>
+      <w:bookmarkStart w:id="4" w:name="_Toc114899338"/>
+      <w:r>
+        <w:rPr>
+          <w:rFonts w:ascii="JetBrains Mono Light" w:hAnsi="JetBrains Mono Light" w:cs="JetBrains Mono Light"/>
+          <w:sz w:val="24"/>
+          <w:szCs w:val="24"/>
+          <w:lang w:val="es-ES"/>
+        </w:rPr>
+        <w:t>Ejercicio 4</w:t>
+      </w:r>
+      <w:bookmarkEnd w:id="4"/>
+    </w:p>
+    <w:p>
+      <w:pPr>
+        <w:jc w:val="both"/>
+        <w:rPr>
+          <w:rFonts w:ascii="JetBrains Mono Light" w:hAnsi="JetBrains Mono Light" w:cs="JetBrains Mono Light"/>
+          <w:sz w:val="24"/>
+          <w:szCs w:val="24"/>
+          <w:lang w:val="es-ES"/>
+        </w:rPr>
+      </w:pPr>
+      <w:r>
+        <w:rPr>
+          <w:rFonts w:ascii="JetBrains Mono Light" w:hAnsi="JetBrains Mono Light" w:cs="JetBrains Mono Light"/>
+          <w:sz w:val="24"/>
+          <w:szCs w:val="24"/>
+          <w:lang w:val="es-ES"/>
+        </w:rPr>
+        <w:t>Realiza un mapa mental de la unidad de trabajo.</w:t>
+      </w:r>
+    </w:p>
+    <w:p>
+      <w:pPr>
+        <w:jc w:val="both"/>
+        <w:rPr>
+          <w:rFonts w:ascii="JetBrains Mono Light" w:hAnsi="JetBrains Mono Light" w:cs="JetBrains Mono Light"/>
+          <w:sz w:val="24"/>
+          <w:szCs w:val="24"/>
+          <w:lang w:val="es-ES"/>
+        </w:rPr>
+      </w:pPr>
+      <w:r>
+        <w:rPr>
+          <w:rFonts w:ascii="JetBrains Mono Light" w:hAnsi="JetBrains Mono Light" w:cs="JetBrains Mono Light"/>
+          <w:sz w:val="24"/>
+          <w:szCs w:val="24"/>
+          <w:lang w:val="es-ES"/>
+        </w:rPr>
+        <w:t>Mapa mental en la imagen “mapa_mental.png”.</w:t>
+      </w:r>
+    </w:p>
+    <w:p>
+      <w:pPr>
+        <w:rPr>
+          <w:rFonts w:ascii="JetBrains Mono Light" w:hAnsi="JetBrains Mono Light" w:cs="JetBrains Mono Light"/>
+          <w:lang w:val="es-ES"/>
+        </w:rPr>
+      </w:pPr>
+    </w:p>
+    <w:p>
+      <w:pPr>
+        <w:pStyle w:val="Heading1"/>
+        <w:rPr>
+          <w:rFonts w:ascii="JetBrains Mono NL" w:hAnsi="JetBrains Mono NL" w:cs="JetBrains Mono NL"/>
+          <w:lang w:val="es-ES"/>
+        </w:rPr>
+      </w:pPr>
+      <w:bookmarkStart w:id="5" w:name="_Toc114899339"/>
+      <w:r>
+        <w:rPr>
+          <w:rFonts w:ascii="JetBrains Mono NL" w:hAnsi="JetBrains Mono NL" w:cs="JetBrains Mono NL"/>
+          <w:lang w:val="es-ES"/>
+        </w:rPr>
+        <w:lastRenderedPageBreak/>
+        <w:t>Ejercicios de las diapositivas</w:t>
+      </w:r>
+      <w:bookmarkEnd w:id="5"/>
     </w:p>
     <w:p>
       <w:pPr>
@@ -2621,185 +3033,7 @@
           <w:lang w:val="es-ES"/>
         </w:rPr>
       </w:pPr>
-      <w:bookmarkStart w:id="4" w:name="_Toc114780439"/>
-      <w:r>
-        <w:rPr>
-          <w:rFonts w:ascii="JetBrains Mono Light" w:hAnsi="JetBrains Mono Light" w:cs="JetBrains Mono Light"/>
-          <w:sz w:val="24"/>
-          <w:szCs w:val="24"/>
-          <w:lang w:val="es-ES"/>
-        </w:rPr>
-        <w:t>Ejercicio 4</w:t>
-      </w:r>
-      <w:bookmarkEnd w:id="4"/>
-    </w:p>
-    <w:p>
-      <w:pPr>
-        <w:jc w:val="both"/>
-        <w:rPr>
-          <w:rFonts w:ascii="JetBrains Mono Light" w:hAnsi="JetBrains Mono Light" w:cs="JetBrains Mono Light"/>
-          <w:sz w:val="24"/>
-          <w:szCs w:val="24"/>
-          <w:lang w:val="es-ES"/>
-        </w:rPr>
-      </w:pPr>
-      <w:r>
-        <w:rPr>
-          <w:rFonts w:ascii="JetBrains Mono Light" w:hAnsi="JetBrains Mono Light" w:cs="JetBrains Mono Light"/>
-          <w:sz w:val="24"/>
-          <w:szCs w:val="24"/>
-          <w:lang w:val="es-ES"/>
-        </w:rPr>
-        <w:t>Realiza un mapa mental de la unidad de trabajo.</w:t>
-      </w:r>
-    </w:p>
-    <w:p>
-      <w:pPr>
-        <w:jc w:val="both"/>
-        <w:rPr>
-          <w:rFonts w:ascii="JetBrains Mono Light" w:hAnsi="JetBrains Mono Light" w:cs="JetBrains Mono Light"/>
-          <w:sz w:val="24"/>
-          <w:szCs w:val="24"/>
-          <w:lang w:val="es-ES"/>
-        </w:rPr>
-      </w:pPr>
-      <w:r>
-        <w:rPr>
-          <w:rFonts w:ascii="JetBrains Mono Light" w:hAnsi="JetBrains Mono Light" w:cs="JetBrains Mono Light"/>
-          <w:sz w:val="24"/>
-          <w:szCs w:val="24"/>
-          <w:lang w:val="es-ES"/>
-        </w:rPr>
-        <w:lastRenderedPageBreak/>
-        <w:t>Mapa mental en la imagen “mapa_mental.png”.</w:t>
-      </w:r>
-    </w:p>
-    <w:p>
-      <w:pPr>
-        <w:jc w:val="both"/>
-        <w:rPr>
-          <w:rFonts w:ascii="JetBrains Mono Light" w:hAnsi="JetBrains Mono Light" w:cs="JetBrains Mono Light"/>
-          <w:sz w:val="24"/>
-          <w:szCs w:val="24"/>
-          <w:lang w:val="es-ES"/>
-        </w:rPr>
-      </w:pPr>
-    </w:p>
-    <w:p>
-      <w:pPr>
-        <w:jc w:val="both"/>
-        <w:rPr>
-          <w:rFonts w:ascii="JetBrains Mono Light" w:hAnsi="JetBrains Mono Light" w:cs="JetBrains Mono Light"/>
-          <w:sz w:val="24"/>
-          <w:szCs w:val="24"/>
-          <w:lang w:val="es-ES"/>
-        </w:rPr>
-      </w:pPr>
-    </w:p>
-    <w:p>
-      <w:pPr>
-        <w:jc w:val="both"/>
-        <w:rPr>
-          <w:rFonts w:ascii="JetBrains Mono Light" w:hAnsi="JetBrains Mono Light" w:cs="JetBrains Mono Light"/>
-          <w:sz w:val="24"/>
-          <w:szCs w:val="24"/>
-          <w:lang w:val="es-ES"/>
-        </w:rPr>
-      </w:pPr>
-    </w:p>
-    <w:p>
-      <w:pPr>
-        <w:jc w:val="both"/>
-        <w:rPr>
-          <w:rFonts w:ascii="JetBrains Mono Light" w:hAnsi="JetBrains Mono Light" w:cs="JetBrains Mono Light"/>
-          <w:sz w:val="24"/>
-          <w:szCs w:val="24"/>
-          <w:lang w:val="es-ES"/>
-        </w:rPr>
-      </w:pPr>
-    </w:p>
-    <w:p>
-      <w:pPr>
-        <w:jc w:val="both"/>
-        <w:rPr>
-          <w:rFonts w:ascii="JetBrains Mono Light" w:hAnsi="JetBrains Mono Light" w:cs="JetBrains Mono Light"/>
-          <w:sz w:val="24"/>
-          <w:szCs w:val="24"/>
-          <w:lang w:val="es-ES"/>
-        </w:rPr>
-      </w:pPr>
-    </w:p>
-    <w:p>
-      <w:pPr>
-        <w:jc w:val="both"/>
-        <w:rPr>
-          <w:rFonts w:ascii="JetBrains Mono Light" w:hAnsi="JetBrains Mono Light" w:cs="JetBrains Mono Light"/>
-          <w:sz w:val="24"/>
-          <w:szCs w:val="24"/>
-          <w:lang w:val="es-ES"/>
-        </w:rPr>
-      </w:pPr>
-    </w:p>
-    <w:p>
-      <w:pPr>
-        <w:jc w:val="both"/>
-        <w:rPr>
-          <w:rFonts w:ascii="JetBrains Mono Light" w:hAnsi="JetBrains Mono Light" w:cs="JetBrains Mono Light"/>
-          <w:sz w:val="24"/>
-          <w:szCs w:val="24"/>
-          <w:lang w:val="es-ES"/>
-        </w:rPr>
-      </w:pPr>
-    </w:p>
-    <w:p>
-      <w:pPr>
-        <w:jc w:val="both"/>
-        <w:rPr>
-          <w:rFonts w:ascii="JetBrains Mono Light" w:hAnsi="JetBrains Mono Light" w:cs="JetBrains Mono Light"/>
-          <w:sz w:val="24"/>
-          <w:szCs w:val="24"/>
-          <w:lang w:val="es-ES"/>
-        </w:rPr>
-      </w:pPr>
-    </w:p>
-    <w:p>
-      <w:pPr>
-        <w:rPr>
-          <w:rFonts w:ascii="JetBrains Mono Light" w:hAnsi="JetBrains Mono Light" w:cs="JetBrains Mono Light"/>
-          <w:lang w:val="es-ES"/>
-        </w:rPr>
-      </w:pPr>
-    </w:p>
-    <w:p>
-      <w:pPr>
-        <w:pStyle w:val="Heading1"/>
-        <w:rPr>
-          <w:rFonts w:ascii="JetBrains Mono NL" w:hAnsi="JetBrains Mono NL" w:cs="JetBrains Mono NL"/>
-          <w:lang w:val="es-ES"/>
-        </w:rPr>
-      </w:pPr>
-      <w:bookmarkStart w:id="5" w:name="_Toc114780441"/>
-      <w:r>
-        <w:rPr>
-          <w:rFonts w:ascii="JetBrains Mono NL" w:hAnsi="JetBrains Mono NL" w:cs="JetBrains Mono NL"/>
-          <w:lang w:val="es-ES"/>
-        </w:rPr>
-        <w:t>Ejercicios de las diapositivas</w:t>
-      </w:r>
-      <w:bookmarkEnd w:id="5"/>
-    </w:p>
-    <w:p>
-      <w:pPr>
-        <w:pStyle w:val="Heading2"/>
-        <w:jc w:val="both"/>
-        <w:rPr>
-          <w:rFonts w:ascii="JetBrains Mono Light" w:hAnsi="JetBrains Mono Light" w:cs="JetBrains Mono Light"/>
-          <w:sz w:val="24"/>
-          <w:szCs w:val="24"/>
-          <w:lang w:val="es-ES"/>
-        </w:rPr>
-      </w:pPr>
-      <w:bookmarkStart w:id="6" w:name="_Toc114780442"/>
+      <w:bookmarkStart w:id="6" w:name="_Toc114899340"/>
       <w:r>
         <w:rPr>
           <w:rFonts w:ascii="JetBrains Mono Light" w:hAnsi="JetBrains Mono Light" w:cs="JetBrains Mono Light"/>
@@ -3005,7 +3239,7 @@
               <w:szCs w:val="24"/>
               <w:lang w:val="es-ES"/>
             </w:rPr>
-            <w:t>[3]</w:t>
+            <w:t>[1]</w:t>
           </w:r>
           <w:r>
             <w:rPr>
@@ -3081,7 +3315,7 @@
           <w:lang w:val="es-ES"/>
         </w:rPr>
       </w:pPr>
-      <w:bookmarkStart w:id="7" w:name="_Toc114780443"/>
+      <w:bookmarkStart w:id="7" w:name="_Toc114899341"/>
       <w:r>
         <w:rPr>
           <w:rFonts w:ascii="JetBrains Mono Light" w:hAnsi="JetBrains Mono Light" w:cs="JetBrains Mono Light"/>
@@ -3130,18 +3364,19 @@
           <w:szCs w:val="24"/>
           <w:lang w:val="es-ES"/>
         </w:rPr>
-        <w:t xml:space="preserve">Redactó las llamadas Doce reglas de Codd que definen el modelo relacional de las bases de datos relacionales, definió el OLAP e </w:t>
-      </w:r>
-      <w:r>
-        <w:rPr>
-          <w:rFonts w:ascii="JetBrains Mono Light" w:hAnsi="JetBrains Mono Light" w:cs="JetBrains Mono Light"/>
-          <w:sz w:val="24"/>
-          <w:szCs w:val="24"/>
-          <w:lang w:val="es-ES"/>
-        </w:rPr>
-        <w:lastRenderedPageBreak/>
-        <w:t>inspiró a informáticos Larris (fundador de Oracle) a seguir el trabajando en el desarrollo de las bases de datos relacionales.</w:t>
-      </w:r>
+        <w:t>Redactó las llamadas Doce reglas de Codd que definen el modelo relacional de las bases de datos relacionales, definió el OLAP e inspiró a informáticos Larris (fundador de Oracle) a seguir el trabajando en el desarrollo de las bases de datos relacionales.</w:t>
+      </w:r>
+    </w:p>
+    <w:p>
+      <w:pPr>
+        <w:jc w:val="both"/>
+        <w:rPr>
+          <w:rFonts w:ascii="JetBrains Mono Light" w:hAnsi="JetBrains Mono Light" w:cs="JetBrains Mono Light"/>
+          <w:sz w:val="24"/>
+          <w:szCs w:val="24"/>
+          <w:lang w:val="es-ES"/>
+        </w:rPr>
+      </w:pPr>
     </w:p>
     <w:p>
       <w:pPr>
@@ -3154,7 +3389,7 @@
           <w:lang w:val="es-ES"/>
         </w:rPr>
       </w:pPr>
-      <w:bookmarkStart w:id="8" w:name="_Toc114780444"/>
+      <w:bookmarkStart w:id="8" w:name="_Toc114899342"/>
       <w:r>
         <w:rPr>
           <w:rFonts w:ascii="JetBrains Mono Light" w:hAnsi="JetBrains Mono Light" w:cs="JetBrains Mono Light"/>
@@ -3514,6 +3749,7 @@
           <w:szCs w:val="24"/>
           <w:lang w:val="es-ES"/>
         </w:rPr>
+        <w:lastRenderedPageBreak/>
         <w:t>Independencia de la integridad</w:t>
       </w:r>
       <w:r>
@@ -3708,7 +3944,7 @@
           <w:lang w:val="es-ES"/>
         </w:rPr>
       </w:pPr>
-      <w:bookmarkStart w:id="9" w:name="_Toc114780445"/>
+      <w:bookmarkStart w:id="9" w:name="_Toc114899343"/>
       <w:r>
         <w:rPr>
           <w:rFonts w:ascii="JetBrains Mono Light" w:hAnsi="JetBrains Mono Light" w:cs="JetBrains Mono Light"/>
@@ -3842,7 +4078,7 @@
               <w:szCs w:val="24"/>
               <w:lang w:val="es-ES"/>
             </w:rPr>
-            <w:t>[4]</w:t>
+            <w:t>[2]</w:t>
           </w:r>
           <w:r>
             <w:rPr>
@@ -3940,38 +4176,69 @@
     </w:p>
     <w:p>
       <w:pPr>
+        <w:rPr>
+          <w:rFonts w:ascii="JetBrains Mono Light" w:hAnsi="JetBrains Mono Light" w:cs="JetBrains Mono Light"/>
+          <w:lang w:val="es-ES"/>
+        </w:rPr>
+      </w:pPr>
+    </w:p>
+    <w:p>
+      <w:pPr>
+        <w:rPr>
+          <w:rFonts w:ascii="JetBrains Mono Light" w:hAnsi="JetBrains Mono Light" w:cs="JetBrains Mono Light"/>
+          <w:lang w:val="es-ES"/>
+        </w:rPr>
+      </w:pPr>
+    </w:p>
+    <w:p>
+      <w:pPr>
+        <w:rPr>
+          <w:rFonts w:ascii="JetBrains Mono Light" w:hAnsi="JetBrains Mono Light" w:cs="JetBrains Mono Light"/>
+          <w:lang w:val="es-ES"/>
+        </w:rPr>
+      </w:pPr>
+    </w:p>
+    <w:p>
+      <w:pPr>
+        <w:rPr>
+          <w:rFonts w:ascii="JetBrains Mono Light" w:hAnsi="JetBrains Mono Light" w:cs="JetBrains Mono Light"/>
+          <w:lang w:val="es-ES"/>
+        </w:rPr>
+      </w:pPr>
+    </w:p>
+    <w:p>
+      <w:pPr>
         <w:pStyle w:val="Heading1"/>
         <w:rPr>
           <w:rFonts w:ascii="JetBrains Mono NL" w:hAnsi="JetBrains Mono NL" w:cs="JetBrains Mono NL"/>
           <w:lang w:val="es-ES"/>
         </w:rPr>
       </w:pPr>
-      <w:bookmarkStart w:id="10" w:name="_Toc114780446"/>
+      <w:bookmarkStart w:id="10" w:name="_Toc114899344"/>
       <w:r>
         <w:rPr>
           <w:rFonts w:ascii="JetBrains Mono NL" w:hAnsi="JetBrains Mono NL" w:cs="JetBrains Mono NL"/>
           <w:lang w:val="es-ES"/>
         </w:rPr>
+        <w:lastRenderedPageBreak/>
         <w:t>Bibliografía</w:t>
       </w:r>
       <w:bookmarkEnd w:id="10"/>
     </w:p>
     <w:sdt>
       <w:sdtPr>
+        <w:rPr>
+          <w:rFonts w:asciiTheme="minorHAnsi" w:eastAsiaTheme="minorHAnsi" w:hAnsiTheme="minorHAnsi" w:cstheme="minorBidi"/>
+          <w:color w:val="auto"/>
+          <w:sz w:val="22"/>
+          <w:szCs w:val="22"/>
+        </w:rPr>
         <w:id w:val="264586543"/>
         <w:docPartObj>
           <w:docPartGallery w:val="Bibliographies"/>
           <w:docPartUnique/>
         </w:docPartObj>
       </w:sdtPr>
-      <w:sdtEndPr>
-        <w:rPr>
-          <w:rFonts w:asciiTheme="minorHAnsi" w:eastAsiaTheme="minorHAnsi" w:hAnsiTheme="minorHAnsi" w:cstheme="minorBidi"/>
-          <w:color w:val="auto"/>
-          <w:sz w:val="22"/>
-          <w:szCs w:val="22"/>
-        </w:rPr>
-      </w:sdtEndPr>
       <w:sdtContent>
         <w:p>
           <w:pPr>
@@ -3999,6 +4266,7 @@
             <w:p>
               <w:pPr>
                 <w:rPr>
+                  <w:rFonts w:ascii="JetBrains Mono Light" w:hAnsi="JetBrains Mono Light" w:cs="JetBrains Mono Light"/>
                   <w:noProof/>
                 </w:rPr>
               </w:pPr>
@@ -4035,12 +4303,12 @@
                 <w:tblLook w:val="04A0" w:firstRow="1" w:lastRow="0" w:firstColumn="1" w:lastColumn="0" w:noHBand="0" w:noVBand="1"/>
               </w:tblPr>
               <w:tblGrid>
-                <w:gridCol w:w="322"/>
-                <w:gridCol w:w="9038"/>
+                <w:gridCol w:w="603"/>
+                <w:gridCol w:w="8757"/>
               </w:tblGrid>
               <w:tr>
                 <w:trPr>
-                  <w:divId w:val="157119694"/>
+                  <w:divId w:val="779959466"/>
                   <w:tblCellSpacing w:w="15" w:type="dxa"/>
                 </w:trPr>
                 <w:tc>
@@ -4052,6 +4320,7 @@
                     <w:pPr>
                       <w:pStyle w:val="Bibliography"/>
                       <w:rPr>
+                        <w:rFonts w:ascii="JetBrains Mono Light" w:hAnsi="JetBrains Mono Light" w:cs="JetBrains Mono Light"/>
                         <w:noProof/>
                         <w:sz w:val="24"/>
                         <w:szCs w:val="24"/>
@@ -4060,6 +4329,7 @@
                     </w:pPr>
                     <w:r>
                       <w:rPr>
+                        <w:rFonts w:ascii="JetBrains Mono Light" w:hAnsi="JetBrains Mono Light" w:cs="JetBrains Mono Light"/>
                         <w:noProof/>
                         <w:lang w:val="es-ES"/>
                       </w:rPr>
@@ -4076,23 +4346,25 @@
                     <w:pPr>
                       <w:pStyle w:val="Bibliography"/>
                       <w:rPr>
+                        <w:rFonts w:ascii="JetBrains Mono Light" w:hAnsi="JetBrains Mono Light" w:cs="JetBrains Mono Light"/>
                         <w:noProof/>
                         <w:lang w:val="es-ES"/>
                       </w:rPr>
                     </w:pPr>
                     <w:r>
                       <w:rPr>
+                        <w:rFonts w:ascii="JetBrains Mono Light" w:hAnsi="JetBrains Mono Light" w:cs="JetBrains Mono Light"/>
                         <w:noProof/>
                         <w:lang w:val="es-ES"/>
                       </w:rPr>
-                      <w:t>Wikipedia, «Wikipedia - Bases de datos,» 16 Septiembre 2022. [En línea]. Available: https://es.wikipedia.org/wiki/Base_de_datos. [Último acceso: 2022 Septiembre 21].</w:t>
+                      <w:t>Wikipedia, «Wikipedia - Edgar Frank Codd,» 14 Septiembre 2022. [En línea]. Available: https://es.wikipedia.org/wiki/Edgar_Frank_Codd. [Último acceso: 2022 Septiembre 21].</w:t>
                     </w:r>
                   </w:p>
                 </w:tc>
               </w:tr>
               <w:tr>
                 <w:trPr>
-                  <w:divId w:val="157119694"/>
+                  <w:divId w:val="779959466"/>
                   <w:tblCellSpacing w:w="15" w:type="dxa"/>
                 </w:trPr>
                 <w:tc>
@@ -4104,12 +4376,14 @@
                     <w:pPr>
                       <w:pStyle w:val="Bibliography"/>
                       <w:rPr>
+                        <w:rFonts w:ascii="JetBrains Mono Light" w:hAnsi="JetBrains Mono Light" w:cs="JetBrains Mono Light"/>
                         <w:noProof/>
                         <w:lang w:val="es-ES"/>
                       </w:rPr>
                     </w:pPr>
                     <w:r>
                       <w:rPr>
+                        <w:rFonts w:ascii="JetBrains Mono Light" w:hAnsi="JetBrains Mono Light" w:cs="JetBrains Mono Light"/>
                         <w:noProof/>
                         <w:lang w:val="es-ES"/>
                       </w:rPr>
@@ -4126,29 +4400,32 @@
                     <w:pPr>
                       <w:pStyle w:val="Bibliography"/>
                       <w:rPr>
+                        <w:rFonts w:ascii="JetBrains Mono Light" w:hAnsi="JetBrains Mono Light" w:cs="JetBrains Mono Light"/>
                         <w:noProof/>
                         <w:lang w:val="es-ES"/>
                       </w:rPr>
                     </w:pPr>
                     <w:r>
                       <w:rPr>
+                        <w:rFonts w:ascii="JetBrains Mono Light" w:hAnsi="JetBrains Mono Light" w:cs="JetBrains Mono Light"/>
                         <w:noProof/>
                       </w:rPr>
-                      <w:t xml:space="preserve">MySQL, «MySQL - Supported platforms,» 2022 Abril 19. </w:t>
+                      <w:t xml:space="preserve">T. Graphics, «Time graphics,» Time Graphics, 21 Septiembre 2022. </w:t>
                     </w:r>
                     <w:r>
                       <w:rPr>
+                        <w:rFonts w:ascii="JetBrains Mono Light" w:hAnsi="JetBrains Mono Light" w:cs="JetBrains Mono Light"/>
                         <w:noProof/>
                         <w:lang w:val="es-ES"/>
                       </w:rPr>
-                      <w:t>[En línea]. Available: https://www.mysql.com/support/supportedplatforms/workbench.html. [Último acceso: 23 Septiembre 2022].</w:t>
+                      <w:t>[En línea]. Available: https://time.graphics/es/editor. [Último acceso: 21 Septiembre 2022].</w:t>
                     </w:r>
                   </w:p>
                 </w:tc>
               </w:tr>
               <w:tr>
                 <w:trPr>
-                  <w:divId w:val="157119694"/>
+                  <w:divId w:val="779959466"/>
                   <w:tblCellSpacing w:w="15" w:type="dxa"/>
                 </w:trPr>
                 <w:tc>
@@ -4160,12 +4437,14 @@
                     <w:pPr>
                       <w:pStyle w:val="Bibliography"/>
                       <w:rPr>
+                        <w:rFonts w:ascii="JetBrains Mono Light" w:hAnsi="JetBrains Mono Light" w:cs="JetBrains Mono Light"/>
                         <w:noProof/>
                         <w:lang w:val="es-ES"/>
                       </w:rPr>
                     </w:pPr>
                     <w:r>
                       <w:rPr>
+                        <w:rFonts w:ascii="JetBrains Mono Light" w:hAnsi="JetBrains Mono Light" w:cs="JetBrains Mono Light"/>
                         <w:noProof/>
                         <w:lang w:val="es-ES"/>
                       </w:rPr>
@@ -4182,23 +4461,25 @@
                     <w:pPr>
                       <w:pStyle w:val="Bibliography"/>
                       <w:rPr>
+                        <w:rFonts w:ascii="JetBrains Mono Light" w:hAnsi="JetBrains Mono Light" w:cs="JetBrains Mono Light"/>
                         <w:noProof/>
                         <w:lang w:val="es-ES"/>
                       </w:rPr>
                     </w:pPr>
                     <w:r>
                       <w:rPr>
+                        <w:rFonts w:ascii="JetBrains Mono Light" w:hAnsi="JetBrains Mono Light" w:cs="JetBrains Mono Light"/>
                         <w:noProof/>
                         <w:lang w:val="es-ES"/>
                       </w:rPr>
-                      <w:t>Wikipedia, «Wikipedia - Edgar Frank Codd,» 14 Septiembre 2022. [En línea]. Available: https://es.wikipedia.org/wiki/Edgar_Frank_Codd. [Último acceso: 2022 Septiembre 21].</w:t>
+                      <w:t>Acens, «NoSQL,» [En línea]. Available: https://www.acens.com/wp-content/images/2014/02/bbdd-nosql-wp-acens.pdf. [Último acceso: 24 Septiembre 2022].</w:t>
                     </w:r>
                   </w:p>
                 </w:tc>
               </w:tr>
               <w:tr>
                 <w:trPr>
-                  <w:divId w:val="157119694"/>
+                  <w:divId w:val="779959466"/>
                   <w:tblCellSpacing w:w="15" w:type="dxa"/>
                 </w:trPr>
                 <w:tc>
@@ -4210,12 +4491,14 @@
                     <w:pPr>
                       <w:pStyle w:val="Bibliography"/>
                       <w:rPr>
+                        <w:rFonts w:ascii="JetBrains Mono Light" w:hAnsi="JetBrains Mono Light" w:cs="JetBrains Mono Light"/>
                         <w:noProof/>
                         <w:lang w:val="es-ES"/>
                       </w:rPr>
                     </w:pPr>
                     <w:r>
                       <w:rPr>
+                        <w:rFonts w:ascii="JetBrains Mono Light" w:hAnsi="JetBrains Mono Light" w:cs="JetBrains Mono Light"/>
                         <w:noProof/>
                         <w:lang w:val="es-ES"/>
                       </w:rPr>
@@ -4232,29 +4515,25 @@
                     <w:pPr>
                       <w:pStyle w:val="Bibliography"/>
                       <w:rPr>
+                        <w:rFonts w:ascii="JetBrains Mono Light" w:hAnsi="JetBrains Mono Light" w:cs="JetBrains Mono Light"/>
                         <w:noProof/>
                         <w:lang w:val="es-ES"/>
                       </w:rPr>
                     </w:pPr>
                     <w:r>
                       <w:rPr>
-                        <w:noProof/>
-                      </w:rPr>
-                      <w:t xml:space="preserve">T. Graphics, «Time graphics,» Time Graphics, 21 Septiembre 2022. </w:t>
-                    </w:r>
-                    <w:r>
-                      <w:rPr>
+                        <w:rFonts w:ascii="JetBrains Mono Light" w:hAnsi="JetBrains Mono Light" w:cs="JetBrains Mono Light"/>
                         <w:noProof/>
                         <w:lang w:val="es-ES"/>
                       </w:rPr>
-                      <w:t>[En línea]. Available: https://time.graphics/es/editor. [Último acceso: 21 Septiembre 2022].</w:t>
+                      <w:t>Wikipedia, «Wikipedia - Bases de datos,» 16 Septiembre 2022. [En línea]. Available: https://es.wikipedia.org/wiki/Base_de_datos. [Último acceso: 2022 Septiembre 21].</w:t>
                     </w:r>
                   </w:p>
                 </w:tc>
               </w:tr>
               <w:tr>
                 <w:trPr>
-                  <w:divId w:val="157119694"/>
+                  <w:divId w:val="779959466"/>
                   <w:tblCellSpacing w:w="15" w:type="dxa"/>
                 </w:trPr>
                 <w:tc>
@@ -4266,12 +4545,14 @@
                     <w:pPr>
                       <w:pStyle w:val="Bibliography"/>
                       <w:rPr>
+                        <w:rFonts w:ascii="JetBrains Mono Light" w:hAnsi="JetBrains Mono Light" w:cs="JetBrains Mono Light"/>
                         <w:noProof/>
                         <w:lang w:val="es-ES"/>
                       </w:rPr>
                     </w:pPr>
                     <w:r>
                       <w:rPr>
+                        <w:rFonts w:ascii="JetBrains Mono Light" w:hAnsi="JetBrains Mono Light" w:cs="JetBrains Mono Light"/>
                         <w:noProof/>
                         <w:lang w:val="es-ES"/>
                       </w:rPr>
@@ -4288,12 +4569,14 @@
                     <w:pPr>
                       <w:pStyle w:val="Bibliography"/>
                       <w:rPr>
+                        <w:rFonts w:ascii="JetBrains Mono Light" w:hAnsi="JetBrains Mono Light" w:cs="JetBrains Mono Light"/>
                         <w:noProof/>
                         <w:lang w:val="es-ES"/>
                       </w:rPr>
                     </w:pPr>
                     <w:r>
                       <w:rPr>
+                        <w:rFonts w:ascii="JetBrains Mono Light" w:hAnsi="JetBrains Mono Light" w:cs="JetBrains Mono Light"/>
                         <w:noProof/>
                         <w:lang w:val="es-ES"/>
                       </w:rPr>
@@ -4304,7 +4587,7 @@
               </w:tr>
               <w:tr>
                 <w:trPr>
-                  <w:divId w:val="157119694"/>
+                  <w:divId w:val="779959466"/>
                   <w:tblCellSpacing w:w="15" w:type="dxa"/>
                 </w:trPr>
                 <w:tc>
@@ -4316,12 +4599,14 @@
                     <w:pPr>
                       <w:pStyle w:val="Bibliography"/>
                       <w:rPr>
+                        <w:rFonts w:ascii="JetBrains Mono Light" w:hAnsi="JetBrains Mono Light" w:cs="JetBrains Mono Light"/>
                         <w:noProof/>
                         <w:lang w:val="es-ES"/>
                       </w:rPr>
                     </w:pPr>
                     <w:r>
                       <w:rPr>
+                        <w:rFonts w:ascii="JetBrains Mono Light" w:hAnsi="JetBrains Mono Light" w:cs="JetBrains Mono Light"/>
                         <w:noProof/>
                         <w:lang w:val="es-ES"/>
                       </w:rPr>
@@ -4338,12 +4623,14 @@
                     <w:pPr>
                       <w:pStyle w:val="Bibliography"/>
                       <w:rPr>
+                        <w:rFonts w:ascii="JetBrains Mono Light" w:hAnsi="JetBrains Mono Light" w:cs="JetBrains Mono Light"/>
                         <w:noProof/>
                         <w:lang w:val="es-ES"/>
                       </w:rPr>
                     </w:pPr>
                     <w:r>
                       <w:rPr>
+                        <w:rFonts w:ascii="JetBrains Mono Light" w:hAnsi="JetBrains Mono Light" w:cs="JetBrains Mono Light"/>
                         <w:noProof/>
                         <w:lang w:val="es-ES"/>
                       </w:rPr>
@@ -4352,14 +4639,543 @@
                   </w:p>
                 </w:tc>
               </w:tr>
+              <w:tr>
+                <w:trPr>
+                  <w:divId w:val="779959466"/>
+                  <w:tblCellSpacing w:w="15" w:type="dxa"/>
+                </w:trPr>
+                <w:tc>
+                  <w:tcPr>
+                    <w:tcW w:w="50" w:type="pct"/>
+                    <w:hideMark/>
+                  </w:tcPr>
+                  <w:p>
+                    <w:pPr>
+                      <w:pStyle w:val="Bibliography"/>
+                      <w:rPr>
+                        <w:rFonts w:ascii="JetBrains Mono Light" w:hAnsi="JetBrains Mono Light" w:cs="JetBrains Mono Light"/>
+                        <w:noProof/>
+                        <w:lang w:val="es-ES"/>
+                      </w:rPr>
+                    </w:pPr>
+                    <w:r>
+                      <w:rPr>
+                        <w:rFonts w:ascii="JetBrains Mono Light" w:hAnsi="JetBrains Mono Light" w:cs="JetBrains Mono Light"/>
+                        <w:noProof/>
+                        <w:lang w:val="es-ES"/>
+                      </w:rPr>
+                      <w:t xml:space="preserve">[7] </w:t>
+                    </w:r>
+                  </w:p>
+                </w:tc>
+                <w:tc>
+                  <w:tcPr>
+                    <w:tcW w:w="0" w:type="auto"/>
+                    <w:hideMark/>
+                  </w:tcPr>
+                  <w:p>
+                    <w:pPr>
+                      <w:pStyle w:val="Bibliography"/>
+                      <w:rPr>
+                        <w:rFonts w:ascii="JetBrains Mono Light" w:hAnsi="JetBrains Mono Light" w:cs="JetBrains Mono Light"/>
+                        <w:noProof/>
+                        <w:lang w:val="es-ES"/>
+                      </w:rPr>
+                    </w:pPr>
+                    <w:r>
+                      <w:rPr>
+                        <w:rFonts w:ascii="JetBrains Mono Light" w:hAnsi="JetBrains Mono Light" w:cs="JetBrains Mono Light"/>
+                        <w:noProof/>
+                      </w:rPr>
+                      <w:t xml:space="preserve">MySQL, «MySQL - Supported platforms,» 2022 Abril 19. </w:t>
+                    </w:r>
+                    <w:r>
+                      <w:rPr>
+                        <w:rFonts w:ascii="JetBrains Mono Light" w:hAnsi="JetBrains Mono Light" w:cs="JetBrains Mono Light"/>
+                        <w:noProof/>
+                        <w:lang w:val="es-ES"/>
+                      </w:rPr>
+                      <w:t>[En línea]. Available: https://www.mysql.com/support/supportedplatforms/workbench.html. [Último acceso: 23 Septiembre 2022].</w:t>
+                    </w:r>
+                  </w:p>
+                </w:tc>
+              </w:tr>
+              <w:tr>
+                <w:trPr>
+                  <w:divId w:val="779959466"/>
+                  <w:tblCellSpacing w:w="15" w:type="dxa"/>
+                </w:trPr>
+                <w:tc>
+                  <w:tcPr>
+                    <w:tcW w:w="50" w:type="pct"/>
+                    <w:hideMark/>
+                  </w:tcPr>
+                  <w:p>
+                    <w:pPr>
+                      <w:pStyle w:val="Bibliography"/>
+                      <w:rPr>
+                        <w:rFonts w:ascii="JetBrains Mono Light" w:hAnsi="JetBrains Mono Light" w:cs="JetBrains Mono Light"/>
+                        <w:noProof/>
+                        <w:lang w:val="es-ES"/>
+                      </w:rPr>
+                    </w:pPr>
+                    <w:r>
+                      <w:rPr>
+                        <w:rFonts w:ascii="JetBrains Mono Light" w:hAnsi="JetBrains Mono Light" w:cs="JetBrains Mono Light"/>
+                        <w:noProof/>
+                        <w:lang w:val="es-ES"/>
+                      </w:rPr>
+                      <w:t xml:space="preserve">[8] </w:t>
+                    </w:r>
+                  </w:p>
+                </w:tc>
+                <w:tc>
+                  <w:tcPr>
+                    <w:tcW w:w="0" w:type="auto"/>
+                    <w:hideMark/>
+                  </w:tcPr>
+                  <w:p>
+                    <w:pPr>
+                      <w:pStyle w:val="Bibliography"/>
+                      <w:rPr>
+                        <w:rFonts w:ascii="JetBrains Mono Light" w:hAnsi="JetBrains Mono Light" w:cs="JetBrains Mono Light"/>
+                        <w:noProof/>
+                        <w:lang w:val="es-ES"/>
+                      </w:rPr>
+                    </w:pPr>
+                    <w:r>
+                      <w:rPr>
+                        <w:rFonts w:ascii="JetBrains Mono Light" w:hAnsi="JetBrains Mono Light" w:cs="JetBrains Mono Light"/>
+                        <w:noProof/>
+                        <w:lang w:val="es-ES"/>
+                      </w:rPr>
+                      <w:t xml:space="preserve">HostGator, «HostGator,» 17 Agosto 2021. [En línea]. </w:t>
+                    </w:r>
+                    <w:r>
+                      <w:rPr>
+                        <w:rFonts w:ascii="JetBrains Mono Light" w:hAnsi="JetBrains Mono Light" w:cs="JetBrains Mono Light"/>
+                        <w:noProof/>
+                      </w:rPr>
+                      <w:t xml:space="preserve">Available: https://www.hostgator.mx/blog/sqlite-que-es-y-diferencias-con-mysql/. </w:t>
+                    </w:r>
+                    <w:r>
+                      <w:rPr>
+                        <w:rFonts w:ascii="JetBrains Mono Light" w:hAnsi="JetBrains Mono Light" w:cs="JetBrains Mono Light"/>
+                        <w:noProof/>
+                        <w:lang w:val="es-ES"/>
+                      </w:rPr>
+                      <w:t>[Último acceso: 23 Septiembre 2022].</w:t>
+                    </w:r>
+                  </w:p>
+                </w:tc>
+              </w:tr>
+              <w:tr>
+                <w:trPr>
+                  <w:divId w:val="779959466"/>
+                  <w:tblCellSpacing w:w="15" w:type="dxa"/>
+                </w:trPr>
+                <w:tc>
+                  <w:tcPr>
+                    <w:tcW w:w="50" w:type="pct"/>
+                    <w:hideMark/>
+                  </w:tcPr>
+                  <w:p>
+                    <w:pPr>
+                      <w:pStyle w:val="Bibliography"/>
+                      <w:rPr>
+                        <w:rFonts w:ascii="JetBrains Mono Light" w:hAnsi="JetBrains Mono Light" w:cs="JetBrains Mono Light"/>
+                        <w:noProof/>
+                        <w:lang w:val="es-ES"/>
+                      </w:rPr>
+                    </w:pPr>
+                    <w:r>
+                      <w:rPr>
+                        <w:rFonts w:ascii="JetBrains Mono Light" w:hAnsi="JetBrains Mono Light" w:cs="JetBrains Mono Light"/>
+                        <w:noProof/>
+                        <w:lang w:val="es-ES"/>
+                      </w:rPr>
+                      <w:t xml:space="preserve">[9] </w:t>
+                    </w:r>
+                  </w:p>
+                </w:tc>
+                <w:tc>
+                  <w:tcPr>
+                    <w:tcW w:w="0" w:type="auto"/>
+                    <w:hideMark/>
+                  </w:tcPr>
+                  <w:p>
+                    <w:pPr>
+                      <w:pStyle w:val="Bibliography"/>
+                      <w:rPr>
+                        <w:rFonts w:ascii="JetBrains Mono Light" w:hAnsi="JetBrains Mono Light" w:cs="JetBrains Mono Light"/>
+                        <w:noProof/>
+                        <w:lang w:val="es-ES"/>
+                      </w:rPr>
+                    </w:pPr>
+                    <w:r>
+                      <w:rPr>
+                        <w:rFonts w:ascii="JetBrains Mono Light" w:hAnsi="JetBrains Mono Light" w:cs="JetBrains Mono Light"/>
+                        <w:noProof/>
+                        <w:lang w:val="es-ES"/>
+                      </w:rPr>
+                      <w:t xml:space="preserve">F. Rómmel, «SG,» 23 Septiembre 2022. [En línea]. </w:t>
+                    </w:r>
+                    <w:r>
+                      <w:rPr>
+                        <w:rFonts w:ascii="JetBrains Mono Light" w:hAnsi="JetBrains Mono Light" w:cs="JetBrains Mono Light"/>
+                        <w:noProof/>
+                      </w:rPr>
+                      <w:t xml:space="preserve">Available: https://sg.com.mx/revista/17/sqlite-la-base-datos-embebida. </w:t>
+                    </w:r>
+                    <w:r>
+                      <w:rPr>
+                        <w:rFonts w:ascii="JetBrains Mono Light" w:hAnsi="JetBrains Mono Light" w:cs="JetBrains Mono Light"/>
+                        <w:noProof/>
+                        <w:lang w:val="es-ES"/>
+                      </w:rPr>
+                      <w:t>[Último acceso: 23 Septiembre 2022].</w:t>
+                    </w:r>
+                  </w:p>
+                </w:tc>
+              </w:tr>
+              <w:tr>
+                <w:trPr>
+                  <w:divId w:val="779959466"/>
+                  <w:tblCellSpacing w:w="15" w:type="dxa"/>
+                </w:trPr>
+                <w:tc>
+                  <w:tcPr>
+                    <w:tcW w:w="50" w:type="pct"/>
+                    <w:hideMark/>
+                  </w:tcPr>
+                  <w:p>
+                    <w:pPr>
+                      <w:pStyle w:val="Bibliography"/>
+                      <w:rPr>
+                        <w:rFonts w:ascii="JetBrains Mono Light" w:hAnsi="JetBrains Mono Light" w:cs="JetBrains Mono Light"/>
+                        <w:noProof/>
+                        <w:lang w:val="es-ES"/>
+                      </w:rPr>
+                    </w:pPr>
+                    <w:r>
+                      <w:rPr>
+                        <w:rFonts w:ascii="JetBrains Mono Light" w:hAnsi="JetBrains Mono Light" w:cs="JetBrains Mono Light"/>
+                        <w:noProof/>
+                        <w:lang w:val="es-ES"/>
+                      </w:rPr>
+                      <w:lastRenderedPageBreak/>
+                      <w:t xml:space="preserve">[10] </w:t>
+                    </w:r>
+                  </w:p>
+                </w:tc>
+                <w:tc>
+                  <w:tcPr>
+                    <w:tcW w:w="0" w:type="auto"/>
+                    <w:hideMark/>
+                  </w:tcPr>
+                  <w:p>
+                    <w:pPr>
+                      <w:pStyle w:val="Bibliography"/>
+                      <w:rPr>
+                        <w:rFonts w:ascii="JetBrains Mono Light" w:hAnsi="JetBrains Mono Light" w:cs="JetBrains Mono Light"/>
+                        <w:noProof/>
+                        <w:lang w:val="es-ES"/>
+                      </w:rPr>
+                    </w:pPr>
+                    <w:r>
+                      <w:rPr>
+                        <w:rFonts w:ascii="JetBrains Mono Light" w:hAnsi="JetBrains Mono Light" w:cs="JetBrains Mono Light"/>
+                        <w:noProof/>
+                        <w:lang w:val="es-ES"/>
+                      </w:rPr>
+                      <w:t xml:space="preserve">Wikipedia, «Wikipedia - SQLite,» 2022 Agosto 31. [En línea]. </w:t>
+                    </w:r>
+                    <w:r>
+                      <w:rPr>
+                        <w:rFonts w:ascii="JetBrains Mono Light" w:hAnsi="JetBrains Mono Light" w:cs="JetBrains Mono Light"/>
+                        <w:noProof/>
+                      </w:rPr>
+                      <w:t xml:space="preserve">Available: https://es.wikipedia.org/wiki/SQLite. </w:t>
+                    </w:r>
+                    <w:r>
+                      <w:rPr>
+                        <w:rFonts w:ascii="JetBrains Mono Light" w:hAnsi="JetBrains Mono Light" w:cs="JetBrains Mono Light"/>
+                        <w:noProof/>
+                        <w:lang w:val="es-ES"/>
+                      </w:rPr>
+                      <w:t>[Último acceso: 23 Septiembre 2022].</w:t>
+                    </w:r>
+                  </w:p>
+                </w:tc>
+              </w:tr>
+              <w:tr>
+                <w:trPr>
+                  <w:divId w:val="779959466"/>
+                  <w:tblCellSpacing w:w="15" w:type="dxa"/>
+                </w:trPr>
+                <w:tc>
+                  <w:tcPr>
+                    <w:tcW w:w="50" w:type="pct"/>
+                    <w:hideMark/>
+                  </w:tcPr>
+                  <w:p>
+                    <w:pPr>
+                      <w:pStyle w:val="Bibliography"/>
+                      <w:rPr>
+                        <w:rFonts w:ascii="JetBrains Mono Light" w:hAnsi="JetBrains Mono Light" w:cs="JetBrains Mono Light"/>
+                        <w:noProof/>
+                        <w:lang w:val="es-ES"/>
+                      </w:rPr>
+                    </w:pPr>
+                    <w:r>
+                      <w:rPr>
+                        <w:rFonts w:ascii="JetBrains Mono Light" w:hAnsi="JetBrains Mono Light" w:cs="JetBrains Mono Light"/>
+                        <w:noProof/>
+                        <w:lang w:val="es-ES"/>
+                      </w:rPr>
+                      <w:t xml:space="preserve">[11] </w:t>
+                    </w:r>
+                  </w:p>
+                </w:tc>
+                <w:tc>
+                  <w:tcPr>
+                    <w:tcW w:w="0" w:type="auto"/>
+                    <w:hideMark/>
+                  </w:tcPr>
+                  <w:p>
+                    <w:pPr>
+                      <w:pStyle w:val="Bibliography"/>
+                      <w:rPr>
+                        <w:rFonts w:ascii="JetBrains Mono Light" w:hAnsi="JetBrains Mono Light" w:cs="JetBrains Mono Light"/>
+                        <w:noProof/>
+                        <w:lang w:val="es-ES"/>
+                      </w:rPr>
+                    </w:pPr>
+                    <w:r>
+                      <w:rPr>
+                        <w:rFonts w:ascii="JetBrains Mono Light" w:hAnsi="JetBrains Mono Light" w:cs="JetBrains Mono Light"/>
+                        <w:noProof/>
+                        <w:lang w:val="es-ES"/>
+                      </w:rPr>
+                      <w:t xml:space="preserve">Wikipedia, «Wikipedia - PostgreSQL,» 5 Julio 2022. [En línea]. </w:t>
+                    </w:r>
+                    <w:r>
+                      <w:rPr>
+                        <w:rFonts w:ascii="JetBrains Mono Light" w:hAnsi="JetBrains Mono Light" w:cs="JetBrains Mono Light"/>
+                        <w:noProof/>
+                      </w:rPr>
+                      <w:t xml:space="preserve">Available: https://es.wikipedia.org/wiki/PostgreSQL. </w:t>
+                    </w:r>
+                    <w:r>
+                      <w:rPr>
+                        <w:rFonts w:ascii="JetBrains Mono Light" w:hAnsi="JetBrains Mono Light" w:cs="JetBrains Mono Light"/>
+                        <w:noProof/>
+                        <w:lang w:val="es-ES"/>
+                      </w:rPr>
+                      <w:t>[Último acceso: 23 Septiembre 2022].</w:t>
+                    </w:r>
+                  </w:p>
+                </w:tc>
+              </w:tr>
+              <w:tr>
+                <w:trPr>
+                  <w:divId w:val="779959466"/>
+                  <w:tblCellSpacing w:w="15" w:type="dxa"/>
+                </w:trPr>
+                <w:tc>
+                  <w:tcPr>
+                    <w:tcW w:w="50" w:type="pct"/>
+                    <w:hideMark/>
+                  </w:tcPr>
+                  <w:p>
+                    <w:pPr>
+                      <w:pStyle w:val="Bibliography"/>
+                      <w:rPr>
+                        <w:rFonts w:ascii="JetBrains Mono Light" w:hAnsi="JetBrains Mono Light" w:cs="JetBrains Mono Light"/>
+                        <w:noProof/>
+                        <w:lang w:val="es-ES"/>
+                      </w:rPr>
+                    </w:pPr>
+                    <w:r>
+                      <w:rPr>
+                        <w:rFonts w:ascii="JetBrains Mono Light" w:hAnsi="JetBrains Mono Light" w:cs="JetBrains Mono Light"/>
+                        <w:noProof/>
+                        <w:lang w:val="es-ES"/>
+                      </w:rPr>
+                      <w:t xml:space="preserve">[12] </w:t>
+                    </w:r>
+                  </w:p>
+                </w:tc>
+                <w:tc>
+                  <w:tcPr>
+                    <w:tcW w:w="0" w:type="auto"/>
+                    <w:hideMark/>
+                  </w:tcPr>
+                  <w:p>
+                    <w:pPr>
+                      <w:pStyle w:val="Bibliography"/>
+                      <w:rPr>
+                        <w:rFonts w:ascii="JetBrains Mono Light" w:hAnsi="JetBrains Mono Light" w:cs="JetBrains Mono Light"/>
+                        <w:noProof/>
+                        <w:lang w:val="es-ES"/>
+                      </w:rPr>
+                    </w:pPr>
+                    <w:r>
+                      <w:rPr>
+                        <w:rFonts w:ascii="JetBrains Mono Light" w:hAnsi="JetBrains Mono Light" w:cs="JetBrains Mono Light"/>
+                        <w:noProof/>
+                        <w:lang w:val="es-ES"/>
+                      </w:rPr>
+                      <w:t>Wikipedia, «Wikipedia - Oracle Database,» 25 Febrero 2022. [En línea]. Available: https://es.wikipedia.org/wiki/Oracle_Database. [Último acceso: 24 Septiembre 2022].</w:t>
+                    </w:r>
+                  </w:p>
+                </w:tc>
+              </w:tr>
+              <w:tr>
+                <w:trPr>
+                  <w:divId w:val="779959466"/>
+                  <w:tblCellSpacing w:w="15" w:type="dxa"/>
+                </w:trPr>
+                <w:tc>
+                  <w:tcPr>
+                    <w:tcW w:w="50" w:type="pct"/>
+                    <w:hideMark/>
+                  </w:tcPr>
+                  <w:p>
+                    <w:pPr>
+                      <w:pStyle w:val="Bibliography"/>
+                      <w:rPr>
+                        <w:rFonts w:ascii="JetBrains Mono Light" w:hAnsi="JetBrains Mono Light" w:cs="JetBrains Mono Light"/>
+                        <w:noProof/>
+                        <w:lang w:val="es-ES"/>
+                      </w:rPr>
+                    </w:pPr>
+                    <w:r>
+                      <w:rPr>
+                        <w:rFonts w:ascii="JetBrains Mono Light" w:hAnsi="JetBrains Mono Light" w:cs="JetBrains Mono Light"/>
+                        <w:noProof/>
+                        <w:lang w:val="es-ES"/>
+                      </w:rPr>
+                      <w:t xml:space="preserve">[13] </w:t>
+                    </w:r>
+                  </w:p>
+                </w:tc>
+                <w:tc>
+                  <w:tcPr>
+                    <w:tcW w:w="0" w:type="auto"/>
+                    <w:hideMark/>
+                  </w:tcPr>
+                  <w:p>
+                    <w:pPr>
+                      <w:pStyle w:val="Bibliography"/>
+                      <w:rPr>
+                        <w:rFonts w:ascii="JetBrains Mono Light" w:hAnsi="JetBrains Mono Light" w:cs="JetBrains Mono Light"/>
+                        <w:noProof/>
+                        <w:lang w:val="es-ES"/>
+                      </w:rPr>
+                    </w:pPr>
+                    <w:r>
+                      <w:rPr>
+                        <w:rFonts w:ascii="JetBrains Mono Light" w:hAnsi="JetBrains Mono Light" w:cs="JetBrains Mono Light"/>
+                        <w:noProof/>
+                        <w:lang w:val="es-ES"/>
+                      </w:rPr>
+                      <w:t xml:space="preserve">Ionos, «Ionos - Oracle Database,» [En línea]. </w:t>
+                    </w:r>
+                    <w:r>
+                      <w:rPr>
+                        <w:rFonts w:ascii="JetBrains Mono Light" w:hAnsi="JetBrains Mono Light" w:cs="JetBrains Mono Light"/>
+                        <w:noProof/>
+                      </w:rPr>
+                      <w:t xml:space="preserve">Available: https://www.ionos.es/digitalguide/hosting/cuestiones-tecnicas/oracle-database/. </w:t>
+                    </w:r>
+                    <w:r>
+                      <w:rPr>
+                        <w:rFonts w:ascii="JetBrains Mono Light" w:hAnsi="JetBrains Mono Light" w:cs="JetBrains Mono Light"/>
+                        <w:noProof/>
+                        <w:lang w:val="es-ES"/>
+                      </w:rPr>
+                      <w:t>[Último acceso: 24 Septiembre 2022].</w:t>
+                    </w:r>
+                  </w:p>
+                </w:tc>
+              </w:tr>
+              <w:tr>
+                <w:trPr>
+                  <w:divId w:val="779959466"/>
+                  <w:tblCellSpacing w:w="15" w:type="dxa"/>
+                </w:trPr>
+                <w:tc>
+                  <w:tcPr>
+                    <w:tcW w:w="50" w:type="pct"/>
+                    <w:hideMark/>
+                  </w:tcPr>
+                  <w:p>
+                    <w:pPr>
+                      <w:pStyle w:val="Bibliography"/>
+                      <w:rPr>
+                        <w:rFonts w:ascii="JetBrains Mono Light" w:hAnsi="JetBrains Mono Light" w:cs="JetBrains Mono Light"/>
+                        <w:noProof/>
+                        <w:lang w:val="es-ES"/>
+                      </w:rPr>
+                    </w:pPr>
+                    <w:r>
+                      <w:rPr>
+                        <w:rFonts w:ascii="JetBrains Mono Light" w:hAnsi="JetBrains Mono Light" w:cs="JetBrains Mono Light"/>
+                        <w:noProof/>
+                        <w:lang w:val="es-ES"/>
+                      </w:rPr>
+                      <w:t xml:space="preserve">[14] </w:t>
+                    </w:r>
+                  </w:p>
+                </w:tc>
+                <w:tc>
+                  <w:tcPr>
+                    <w:tcW w:w="0" w:type="auto"/>
+                    <w:hideMark/>
+                  </w:tcPr>
+                  <w:p>
+                    <w:pPr>
+                      <w:pStyle w:val="Bibliography"/>
+                      <w:rPr>
+                        <w:rFonts w:ascii="JetBrains Mono Light" w:hAnsi="JetBrains Mono Light" w:cs="JetBrains Mono Light"/>
+                        <w:noProof/>
+                        <w:lang w:val="es-ES"/>
+                      </w:rPr>
+                    </w:pPr>
+                    <w:r>
+                      <w:rPr>
+                        <w:rFonts w:ascii="JetBrains Mono Light" w:hAnsi="JetBrains Mono Light" w:cs="JetBrains Mono Light"/>
+                        <w:noProof/>
+                        <w:lang w:val="es-ES"/>
+                      </w:rPr>
+                      <w:t xml:space="preserve">Wikipedia, «Wikipedia - NoSQL,» 10 Septiembre 2022. [En línea]. </w:t>
+                    </w:r>
+                    <w:r>
+                      <w:rPr>
+                        <w:rFonts w:ascii="JetBrains Mono Light" w:hAnsi="JetBrains Mono Light" w:cs="JetBrains Mono Light"/>
+                        <w:noProof/>
+                      </w:rPr>
+                      <w:t xml:space="preserve">Available: https://es.wikipedia.org/wiki/NoSQL. </w:t>
+                    </w:r>
+                    <w:r>
+                      <w:rPr>
+                        <w:rFonts w:ascii="JetBrains Mono Light" w:hAnsi="JetBrains Mono Light" w:cs="JetBrains Mono Light"/>
+                        <w:noProof/>
+                        <w:lang w:val="es-ES"/>
+                      </w:rPr>
+                      <w:t>[Último acceso: 10 Septiembre 2022].</w:t>
+                    </w:r>
+                  </w:p>
+                </w:tc>
+              </w:tr>
             </w:tbl>
             <w:p>
               <w:pPr>
-                <w:divId w:val="157119694"/>
+                <w:divId w:val="779959466"/>
                 <w:rPr>
                   <w:rFonts w:eastAsia="Times New Roman"/>
                   <w:noProof/>
-                  <w:lang w:val="es-ES"/>
                 </w:rPr>
               </w:pPr>
             </w:p>
@@ -4378,16 +5194,6 @@
         </w:sdt>
       </w:sdtContent>
     </w:sdt>
-    <w:p>
-      <w:pPr>
-        <w:rPr>
-          <w:rFonts w:ascii="JetBrains Mono Light" w:hAnsi="JetBrains Mono Light" w:cs="JetBrains Mono Light"/>
-          <w:sz w:val="24"/>
-          <w:szCs w:val="24"/>
-          <w:lang w:val="es-ES"/>
-        </w:rPr>
-      </w:pPr>
-    </w:p>
     <w:sectPr>
       <w:headerReference w:type="default" r:id="rId8"/>
       <w:pgSz w:w="12240" w:h="15840"/>
@@ -5896,7 +6702,7 @@
     <b:Year>2022</b:Year>
     <b:Month>Septiembre</b:Month>
     <b:Day>21</b:Day>
-    <b:RefOrder>4</b:RefOrder>
+    <b:RefOrder>2</b:RefOrder>
   </b:Source>
   <b:Source>
     <b:Tag>WikiBD</b:Tag>
@@ -5921,7 +6727,7 @@
     <b:YearAccessed>21</b:YearAccessed>
     <b:MonthAccessed>Septiembre</b:MonthAccessed>
     <b:DayAccessed>2022</b:DayAccessed>
-    <b:RefOrder>1</b:RefOrder>
+    <b:RefOrder>4</b:RefOrder>
   </b:Source>
   <b:Source>
     <b:Tag>WikiCodd</b:Tag>
@@ -5946,7 +6752,7 @@
     <b:YearAccessed>21</b:YearAccessed>
     <b:MonthAccessed>Septiembre</b:MonthAccessed>
     <b:DayAccessed>2022</b:DayAccessed>
-    <b:RefOrder>3</b:RefOrder>
+    <b:RefOrder>1</b:RefOrder>
   </b:Source>
   <b:Source>
     <b:Tag>Wiki12Rules</b:Tag>
@@ -6015,13 +6821,199 @@
     <b:MonthAccessed>Septiembre</b:MonthAccessed>
     <b:DayAccessed>23</b:DayAccessed>
     <b:URL>https://www.mysql.com/support/supportedplatforms/workbench.html</b:URL>
-    <b:RefOrder>2</b:RefOrder>
+    <b:RefOrder>7</b:RefOrder>
+  </b:Source>
+  <b:Source>
+    <b:Tag>Hos21</b:Tag>
+    <b:SourceType>InternetSite</b:SourceType>
+    <b:Guid>{D287B5A1-E2B3-4FFC-8C8E-9B0DF72ADB65}</b:Guid>
+    <b:LCID>es-ES</b:LCID>
+    <b:Author>
+      <b:Author>
+        <b:NameList>
+          <b:Person>
+            <b:Last>HostGator</b:Last>
+          </b:Person>
+        </b:NameList>
+      </b:Author>
+    </b:Author>
+    <b:Title>HostGator</b:Title>
+    <b:Year>2021</b:Year>
+    <b:Month>Agosto</b:Month>
+    <b:Day>17</b:Day>
+    <b:YearAccessed>2022</b:YearAccessed>
+    <b:MonthAccessed>Septiembre</b:MonthAccessed>
+    <b:DayAccessed>23</b:DayAccessed>
+    <b:URL>https://www.hostgator.mx/blog/sqlite-que-es-y-diferencias-con-mysql/</b:URL>
+    <b:RefOrder>8</b:RefOrder>
+  </b:Source>
+  <b:Source>
+    <b:Tag>Fil22</b:Tag>
+    <b:SourceType>InternetSite</b:SourceType>
+    <b:Guid>{A21B7D7C-4239-4962-B613-070EB210F088}</b:Guid>
+    <b:LCID>es-ES</b:LCID>
+    <b:Author>
+      <b:Author>
+        <b:NameList>
+          <b:Person>
+            <b:Last>Rómmel</b:Last>
+            <b:First>Filein</b:First>
+          </b:Person>
+        </b:NameList>
+      </b:Author>
+    </b:Author>
+    <b:Title>SG</b:Title>
+    <b:Year>2022</b:Year>
+    <b:Month>Septiembre</b:Month>
+    <b:Day>23</b:Day>
+    <b:YearAccessed>2022</b:YearAccessed>
+    <b:MonthAccessed>Septiembre</b:MonthAccessed>
+    <b:DayAccessed>23</b:DayAccessed>
+    <b:URL>https://sg.com.mx/revista/17/sqlite-la-base-datos-embebida</b:URL>
+    <b:RefOrder>9</b:RefOrder>
+  </b:Source>
+  <b:Source>
+    <b:Tag>Wik31</b:Tag>
+    <b:SourceType>InternetSite</b:SourceType>
+    <b:Guid>{C1CA6352-6083-4488-9BF1-8467621DF47F}</b:Guid>
+    <b:Author>
+      <b:Author>
+        <b:NameList>
+          <b:Person>
+            <b:Last>Wikipedia</b:Last>
+          </b:Person>
+        </b:NameList>
+      </b:Author>
+    </b:Author>
+    <b:Title>Wikipedia - SQLite</b:Title>
+    <b:Year>31</b:Year>
+    <b:Month>Agosto</b:Month>
+    <b:Day>2022</b:Day>
+    <b:YearAccessed>2022</b:YearAccessed>
+    <b:MonthAccessed>Septiembre</b:MonthAccessed>
+    <b:DayAccessed>23</b:DayAccessed>
+    <b:URL>https://es.wikipedia.org/wiki/SQLite</b:URL>
+    <b:RefOrder>10</b:RefOrder>
+  </b:Source>
+  <b:Source>
+    <b:Tag>Wik22</b:Tag>
+    <b:SourceType>InternetSite</b:SourceType>
+    <b:Guid>{720E5070-1B0F-4396-984D-BE9F6EA88D45}</b:Guid>
+    <b:LCID>es-ES</b:LCID>
+    <b:Author>
+      <b:Author>
+        <b:NameList>
+          <b:Person>
+            <b:Last>Wikipedia</b:Last>
+          </b:Person>
+        </b:NameList>
+      </b:Author>
+    </b:Author>
+    <b:Title>Wikipedia - PostgreSQL</b:Title>
+    <b:Year>2022</b:Year>
+    <b:Month>Julio</b:Month>
+    <b:Day>5</b:Day>
+    <b:YearAccessed>2022</b:YearAccessed>
+    <b:MonthAccessed>Septiembre</b:MonthAccessed>
+    <b:DayAccessed>23</b:DayAccessed>
+    <b:URL>https://es.wikipedia.org/wiki/PostgreSQL</b:URL>
+    <b:RefOrder>11</b:RefOrder>
+  </b:Source>
+  <b:Source>
+    <b:Tag>Wik221</b:Tag>
+    <b:SourceType>InternetSite</b:SourceType>
+    <b:Guid>{A5240A47-AE15-458D-936E-E3B981AC9E9A}</b:Guid>
+    <b:LCID>es-ES</b:LCID>
+    <b:Author>
+      <b:Author>
+        <b:NameList>
+          <b:Person>
+            <b:Last>Wikipedia</b:Last>
+          </b:Person>
+        </b:NameList>
+      </b:Author>
+    </b:Author>
+    <b:Title>Wikipedia - Oracle Database</b:Title>
+    <b:Year>2022</b:Year>
+    <b:Month>Febrero</b:Month>
+    <b:Day>25</b:Day>
+    <b:YearAccessed>2022</b:YearAccessed>
+    <b:MonthAccessed>Septiembre</b:MonthAccessed>
+    <b:DayAccessed>24</b:DayAccessed>
+    <b:URL>https://es.wikipedia.org/wiki/Oracle_Database</b:URL>
+    <b:RefOrder>12</b:RefOrder>
+  </b:Source>
+  <b:Source>
+    <b:Tag>Ion22</b:Tag>
+    <b:SourceType>InternetSite</b:SourceType>
+    <b:Guid>{9DF48AB0-E7B0-47FD-BA72-239A5759CEDE}</b:Guid>
+    <b:LCID>es-ES</b:LCID>
+    <b:Author>
+      <b:Author>
+        <b:NameList>
+          <b:Person>
+            <b:Last>Ionos</b:Last>
+          </b:Person>
+        </b:NameList>
+      </b:Author>
+    </b:Author>
+    <b:Title>Ionos - Oracle Database</b:Title>
+    <b:YearAccessed>2022</b:YearAccessed>
+    <b:MonthAccessed>Septiembre</b:MonthAccessed>
+    <b:DayAccessed>24</b:DayAccessed>
+    <b:URL>https://www.ionos.es/digitalguide/hosting/cuestiones-tecnicas/oracle-database/</b:URL>
+    <b:RefOrder>13</b:RefOrder>
+  </b:Source>
+  <b:Source>
+    <b:Tag>Wik222</b:Tag>
+    <b:SourceType>InternetSite</b:SourceType>
+    <b:Guid>{116DCEA1-C445-4EC0-B62B-97D0464BAFA2}</b:Guid>
+    <b:LCID>es-ES</b:LCID>
+    <b:Author>
+      <b:Author>
+        <b:NameList>
+          <b:Person>
+            <b:Last>Wikipedia</b:Last>
+          </b:Person>
+        </b:NameList>
+      </b:Author>
+    </b:Author>
+    <b:Title>Wikipedia - NoSQL</b:Title>
+    <b:Year>2022</b:Year>
+    <b:Month>Septiembre</b:Month>
+    <b:Day>10</b:Day>
+    <b:YearAccessed>2022</b:YearAccessed>
+    <b:MonthAccessed>Septiembre</b:MonthAccessed>
+    <b:DayAccessed>10</b:DayAccessed>
+    <b:URL>https://es.wikipedia.org/wiki/NoSQL</b:URL>
+    <b:RefOrder>14</b:RefOrder>
+  </b:Source>
+  <b:Source>
+    <b:Tag>Ace22</b:Tag>
+    <b:SourceType>InternetSite</b:SourceType>
+    <b:Guid>{4BFCAD66-E339-4CD2-A7BD-FA17D84823A6}</b:Guid>
+    <b:LCID>es-ES</b:LCID>
+    <b:Author>
+      <b:Author>
+        <b:NameList>
+          <b:Person>
+            <b:Last>Acens</b:Last>
+          </b:Person>
+        </b:NameList>
+      </b:Author>
+    </b:Author>
+    <b:Title>NoSQL</b:Title>
+    <b:YearAccessed>2022</b:YearAccessed>
+    <b:MonthAccessed>Septiembre</b:MonthAccessed>
+    <b:DayAccessed>24</b:DayAccessed>
+    <b:URL>https://www.acens.com/wp-content/images/2014/02/bbdd-nosql-wp-acens.pdf</b:URL>
+    <b:RefOrder>3</b:RefOrder>
   </b:Source>
 </b:Sources>
 </file>
 
 <file path=customXml/itemProps1.xml><?xml version="1.0" encoding="utf-8"?>
-<ds:datastoreItem xmlns:ds="http://schemas.openxmlformats.org/officeDocument/2006/customXml" ds:itemID="{F9B36DEF-ADA4-4E26-9E2C-7273C4CFBE5B}">
+<ds:datastoreItem xmlns:ds="http://schemas.openxmlformats.org/officeDocument/2006/customXml" ds:itemID="{204BA286-52FE-45F0-825E-BE0C81531D72}">
   <ds:schemaRefs>
     <ds:schemaRef ds:uri="http://schemas.openxmlformats.org/officeDocument/2006/bibliography"/>
   </ds:schemaRefs>
